--- a/TEMP/input/p071v_ED_+MHS_+_MBR_G4/tc_p071v.docx
+++ b/TEMP/input/p071v_ED_+MHS_+_MBR_G4/tc_p071v.docx
@@ -4049,36 +4049,14 @@
     <w:rPrDefault>
       <w:rPr>
         <w:rFonts w:ascii="Arial" w:cs="Arial" w:eastAsia="Arial" w:hAnsi="Arial"/>
-        <w:b w:val="0"/>
-        <w:i w:val="0"/>
-        <w:smallCaps w:val="0"/>
-        <w:strike w:val="0"/>
-        <w:color w:val="000000"/>
         <w:sz w:val="22"/>
         <w:szCs w:val="22"/>
-        <w:u w:val="none"/>
-        <w:shd w:fill="auto" w:val="clear"/>
-        <w:vertAlign w:val="baseline"/>
         <w:lang w:val="en"/>
       </w:rPr>
     </w:rPrDefault>
     <w:pPrDefault>
       <w:pPr>
-        <w:keepNext w:val="0"/>
-        <w:keepLines w:val="0"/>
-        <w:widowControl w:val="1"/>
-        <w:pBdr>
-          <w:top w:space="0" w:sz="0" w:val="nil"/>
-          <w:left w:space="0" w:sz="0" w:val="nil"/>
-          <w:bottom w:space="0" w:sz="0" w:val="nil"/>
-          <w:right w:space="0" w:sz="0" w:val="nil"/>
-          <w:between w:space="0" w:sz="0" w:val="nil"/>
-        </w:pBdr>
-        <w:shd w:fill="auto" w:val="clear"/>
-        <w:spacing w:after="0" w:before="0" w:line="276" w:lineRule="auto"/>
-        <w:ind w:left="0" w:right="0" w:firstLine="0"/>
-        <w:contextualSpacing w:val="0"/>
-        <w:jc w:val="left"/>
+        <w:spacing w:line="276" w:lineRule="auto"/>
       </w:pPr>
     </w:pPrDefault>
   </w:docDefaults>

--- a/TEMP/input/p071v_ED_+MHS_+_MBR_G4/tc_p071v.docx
+++ b/TEMP/input/p071v_ED_+MHS_+_MBR_G4/tc_p071v.docx
@@ -600,7 +600,34 @@
           <w:color w:val="000000"/>
           <w:rtl w:val="0"/>
         </w:rPr>
-        <w:t xml:space="preserve">ulverises subtillem&lt;exp&gt;ent&lt;/exp&gt;</w:t>
+        <w:t xml:space="preserve">ulverises subtillem</w:t>
+      </w:r>
+      <w:r>
+        <w:rPr>
+          <w:rFonts w:ascii="Courier New" w:cs="Courier New" w:eastAsia="Courier New" w:hAnsi="Courier New"/>
+          <w:color w:val="a9a9a9"/>
+          <w:sz w:val="14"/>
+          <w:szCs w:val="14"/>
+          <w:rtl w:val="0"/>
+        </w:rPr>
+        <w:t xml:space="preserve">&lt;exp&gt;</w:t>
+      </w:r>
+      <w:r>
+        <w:rPr>
+          <w:color w:val="000000"/>
+          <w:rtl w:val="0"/>
+        </w:rPr>
+        <w:t xml:space="preserve">ent</w:t>
+      </w:r>
+      <w:r>
+        <w:rPr>
+          <w:rFonts w:ascii="Courier New" w:cs="Courier New" w:eastAsia="Courier New" w:hAnsi="Courier New"/>
+          <w:color w:val="a9a9a9"/>
+          <w:sz w:val="14"/>
+          <w:szCs w:val="14"/>
+          <w:rtl w:val="0"/>
+        </w:rPr>
+        <w:t xml:space="preserve">&lt;/exp&gt;</w:t>
       </w:r>
       <w:r>
         <w:rPr>
@@ -617,7 +644,41 @@
           <w:color w:val="000000"/>
           <w:rtl w:val="0"/>
         </w:rPr>
-        <w:t xml:space="preserve"> Et fais premierem&lt;exp&gt;ent&lt;/exp&gt; bouillir</w:t>
+        <w:t xml:space="preserve"> Et fais premierem</w:t>
+      </w:r>
+      <w:r>
+        <w:rPr>
+          <w:rFonts w:ascii="Courier New" w:cs="Courier New" w:eastAsia="Courier New" w:hAnsi="Courier New"/>
+          <w:color w:val="a9a9a9"/>
+          <w:sz w:val="14"/>
+          <w:szCs w:val="14"/>
+          <w:rtl w:val="0"/>
+        </w:rPr>
+        <w:t xml:space="preserve">&lt;exp&gt;</w:t>
+      </w:r>
+      <w:r>
+        <w:rPr>
+          <w:color w:val="000000"/>
+          <w:rtl w:val="0"/>
+        </w:rPr>
+        <w:t xml:space="preserve">ent</w:t>
+      </w:r>
+      <w:r>
+        <w:rPr>
+          <w:rFonts w:ascii="Courier New" w:cs="Courier New" w:eastAsia="Courier New" w:hAnsi="Courier New"/>
+          <w:color w:val="a9a9a9"/>
+          <w:sz w:val="14"/>
+          <w:szCs w:val="14"/>
+          <w:rtl w:val="0"/>
+        </w:rPr>
+        <w:t xml:space="preserve">&lt;/exp&gt;</w:t>
+      </w:r>
+      <w:r>
+        <w:rPr>
+          <w:color w:val="000000"/>
+          <w:rtl w:val="0"/>
+        </w:rPr>
+        <w:t xml:space="preserve"> bouillir</w:t>
       </w:r>
       <w:r>
         <w:rPr>
@@ -970,7 +1031,41 @@
           <w:color w:val="000000"/>
           <w:rtl w:val="0"/>
         </w:rPr>
-        <w:t xml:space="preserve"> co&lt;exp&gt;mm&lt;/exp&gt;e avecq ce bout tu ne</w:t>
+        <w:t xml:space="preserve"> co</w:t>
+      </w:r>
+      <w:r>
+        <w:rPr>
+          <w:rFonts w:ascii="Courier New" w:cs="Courier New" w:eastAsia="Courier New" w:hAnsi="Courier New"/>
+          <w:color w:val="a9a9a9"/>
+          <w:sz w:val="14"/>
+          <w:szCs w:val="14"/>
+          <w:rtl w:val="0"/>
+        </w:rPr>
+        <w:t xml:space="preserve">&lt;exp&gt;</w:t>
+      </w:r>
+      <w:r>
+        <w:rPr>
+          <w:color w:val="000000"/>
+          <w:rtl w:val="0"/>
+        </w:rPr>
+        <w:t xml:space="preserve">mm</w:t>
+      </w:r>
+      <w:r>
+        <w:rPr>
+          <w:rFonts w:ascii="Courier New" w:cs="Courier New" w:eastAsia="Courier New" w:hAnsi="Courier New"/>
+          <w:color w:val="a9a9a9"/>
+          <w:sz w:val="14"/>
+          <w:szCs w:val="14"/>
+          <w:rtl w:val="0"/>
+        </w:rPr>
+        <w:t xml:space="preserve">&lt;/exp&gt;</w:t>
+      </w:r>
+      <w:r>
+        <w:rPr>
+          <w:color w:val="000000"/>
+          <w:rtl w:val="0"/>
+        </w:rPr>
+        <w:t xml:space="preserve">e avecq ce bout tu ne</w:t>
       </w:r>
       <w:r>
         <w:rPr>
@@ -1410,7 +1505,41 @@
           <w:color w:val="000000"/>
           <w:rtl w:val="0"/>
         </w:rPr>
-        <w:t xml:space="preserve"> point gras aultrem&lt;exp&gt;ent&lt;/exp&gt; ton </w:t>
+        <w:t xml:space="preserve"> point gras aultrem</w:t>
+      </w:r>
+      <w:r>
+        <w:rPr>
+          <w:rFonts w:ascii="Courier New" w:cs="Courier New" w:eastAsia="Courier New" w:hAnsi="Courier New"/>
+          <w:color w:val="a9a9a9"/>
+          <w:sz w:val="14"/>
+          <w:szCs w:val="14"/>
+          <w:rtl w:val="0"/>
+        </w:rPr>
+        <w:t xml:space="preserve">&lt;exp&gt;</w:t>
+      </w:r>
+      <w:r>
+        <w:rPr>
+          <w:color w:val="000000"/>
+          <w:rtl w:val="0"/>
+        </w:rPr>
+        <w:t xml:space="preserve">ent</w:t>
+      </w:r>
+      <w:r>
+        <w:rPr>
+          <w:rFonts w:ascii="Courier New" w:cs="Courier New" w:eastAsia="Courier New" w:hAnsi="Courier New"/>
+          <w:color w:val="a9a9a9"/>
+          <w:sz w:val="14"/>
+          <w:szCs w:val="14"/>
+          <w:rtl w:val="0"/>
+        </w:rPr>
+        <w:t xml:space="preserve">&lt;/exp&gt;</w:t>
+      </w:r>
+      <w:r>
+        <w:rPr>
+          <w:color w:val="000000"/>
+          <w:rtl w:val="0"/>
+        </w:rPr>
+        <w:t xml:space="preserve"> ton </w:t>
       </w:r>
       <w:r>
         <w:rPr>
@@ -2031,6 +2160,825 @@
       </w:r>
       <w:r>
         <w:rPr>
+          <w:color w:val="000000"/>
+          <w:rtl w:val="0"/>
+        </w:rPr>
+        <w:t xml:space="preserve">Graisse de </w:t>
+      </w:r>
+      <w:r>
+        <w:rPr>
+          <w:rFonts w:ascii="Courier New" w:cs="Courier New" w:eastAsia="Courier New" w:hAnsi="Courier New"/>
+          <w:color w:val="0000ff"/>
+          <w:sz w:val="18"/>
+          <w:szCs w:val="18"/>
+          <w:rtl w:val="0"/>
+        </w:rPr>
+        <w:t xml:space="preserve">&lt;al&gt;</w:t>
+      </w:r>
+      <w:r>
+        <w:rPr>
+          <w:color w:val="000000"/>
+          <w:rtl w:val="0"/>
+        </w:rPr>
+        <w:t xml:space="preserve">mouton</w:t>
+      </w:r>
+      <w:r>
+        <w:rPr>
+          <w:rFonts w:ascii="Courier New" w:cs="Courier New" w:eastAsia="Courier New" w:hAnsi="Courier New"/>
+          <w:color w:val="0000ff"/>
+          <w:sz w:val="18"/>
+          <w:szCs w:val="18"/>
+          <w:rtl w:val="0"/>
+        </w:rPr>
+        <w:t xml:space="preserve">&lt;/al&gt;</w:t>
+      </w:r>
+      <w:r>
+        <w:rPr>
+          <w:rFonts w:ascii="Courier New" w:cs="Courier New" w:eastAsia="Courier New" w:hAnsi="Courier New"/>
+          <w:color w:val="7f6000"/>
+          <w:sz w:val="18"/>
+          <w:szCs w:val="18"/>
+          <w:rtl w:val="0"/>
+        </w:rPr>
+        <w:t xml:space="preserve">&lt;/head&gt;</w:t>
+      </w:r>
+      <w:r>
+        <w:rPr>
+          <w:rtl w:val="0"/>
+        </w:rPr>
+      </w:r>
+    </w:p>
+    <w:p>
+      <w:pPr>
+        <w:keepNext w:val="0"/>
+        <w:keepLines w:val="0"/>
+        <w:widowControl w:val="0"/>
+        <w:pBdr>
+          <w:top w:space="0" w:sz="0" w:val="nil"/>
+          <w:left w:space="0" w:sz="0" w:val="nil"/>
+          <w:bottom w:space="0" w:sz="0" w:val="nil"/>
+          <w:right w:space="0" w:sz="0" w:val="nil"/>
+          <w:between w:space="0" w:sz="0" w:val="nil"/>
+        </w:pBdr>
+        <w:shd w:fill="auto" w:val="clear"/>
+        <w:contextualSpacing w:val="0"/>
+        <w:rPr>
+          <w:color w:val="000000"/>
+        </w:rPr>
+      </w:pPr>
+      <w:r>
+        <w:rPr>
+          <w:rtl w:val="0"/>
+        </w:rPr>
+      </w:r>
+    </w:p>
+    <w:p>
+      <w:pPr>
+        <w:keepNext w:val="0"/>
+        <w:keepLines w:val="0"/>
+        <w:widowControl w:val="0"/>
+        <w:pBdr>
+          <w:top w:space="0" w:sz="0" w:val="nil"/>
+          <w:left w:space="0" w:sz="0" w:val="nil"/>
+          <w:bottom w:space="0" w:sz="0" w:val="nil"/>
+          <w:right w:space="0" w:sz="0" w:val="nil"/>
+          <w:between w:space="0" w:sz="0" w:val="nil"/>
+        </w:pBdr>
+        <w:shd w:fill="auto" w:val="clear"/>
+        <w:contextualSpacing w:val="0"/>
+        <w:rPr>
+          <w:color w:val="000000"/>
+        </w:rPr>
+      </w:pPr>
+      <w:r>
+        <w:rPr>
+          <w:rFonts w:ascii="Courier New" w:cs="Courier New" w:eastAsia="Courier New" w:hAnsi="Courier New"/>
+          <w:color w:val="7f6000"/>
+          <w:sz w:val="18"/>
+          <w:szCs w:val="18"/>
+          <w:rtl w:val="0"/>
+        </w:rPr>
+        <w:t xml:space="preserve">&lt;ab&gt;</w:t>
+      </w:r>
+      <w:r>
+        <w:rPr>
+          <w:color w:val="000000"/>
+          <w:rtl w:val="0"/>
+        </w:rPr>
+        <w:t xml:space="preserve">En certaine contree d</w:t>
+      </w:r>
+      <w:r>
+        <w:rPr>
+          <w:rFonts w:ascii="Courier New" w:cs="Courier New" w:eastAsia="Courier New" w:hAnsi="Courier New"/>
+          <w:color w:val="0000ff"/>
+          <w:sz w:val="18"/>
+          <w:szCs w:val="18"/>
+          <w:rtl w:val="0"/>
+        </w:rPr>
+        <w:t xml:space="preserve">&lt;pl&gt;</w:t>
+      </w:r>
+      <w:r>
+        <w:rPr>
+          <w:color w:val="000000"/>
+          <w:rtl w:val="0"/>
+        </w:rPr>
+        <w:t xml:space="preserve">angleterre</w:t>
+      </w:r>
+      <w:r>
+        <w:rPr>
+          <w:rFonts w:ascii="Courier New" w:cs="Courier New" w:eastAsia="Courier New" w:hAnsi="Courier New"/>
+          <w:color w:val="0000ff"/>
+          <w:sz w:val="18"/>
+          <w:szCs w:val="18"/>
+          <w:rtl w:val="0"/>
+        </w:rPr>
+        <w:t xml:space="preserve">&lt;/pl&gt;</w:t>
+      </w:r>
+      <w:r>
+        <w:rPr>
+          <w:color w:val="000000"/>
+          <w:rtl w:val="0"/>
+        </w:rPr>
+        <w:t xml:space="preserve"> les </w:t>
+      </w:r>
+      <w:r>
+        <w:rPr>
+          <w:rFonts w:ascii="Courier New" w:cs="Courier New" w:eastAsia="Courier New" w:hAnsi="Courier New"/>
+          <w:color w:val="0000ff"/>
+          <w:sz w:val="18"/>
+          <w:szCs w:val="18"/>
+          <w:rtl w:val="0"/>
+        </w:rPr>
+        <w:t xml:space="preserve">&lt;al&gt;</w:t>
+      </w:r>
+      <w:r>
+        <w:rPr>
+          <w:color w:val="000000"/>
+          <w:rtl w:val="0"/>
+        </w:rPr>
+        <w:t xml:space="preserve">moutons</w:t>
+      </w:r>
+      <w:r>
+        <w:rPr>
+          <w:rFonts w:ascii="Courier New" w:cs="Courier New" w:eastAsia="Courier New" w:hAnsi="Courier New"/>
+          <w:color w:val="0000ff"/>
+          <w:sz w:val="18"/>
+          <w:szCs w:val="18"/>
+          <w:rtl w:val="0"/>
+        </w:rPr>
+        <w:t xml:space="preserve">&lt;/al&gt;</w:t>
+      </w:r>
+      <w:r>
+        <w:rPr>
+          <w:color w:val="000000"/>
+          <w:rtl w:val="0"/>
+        </w:rPr>
+        <w:t xml:space="preserve"> qui y</w:t>
+      </w:r>
+      <w:r>
+        <w:rPr>
+          <w:rFonts w:ascii="Courier New" w:cs="Courier New" w:eastAsia="Courier New" w:hAnsi="Courier New"/>
+          <w:color w:val="a9a9a9"/>
+          <w:sz w:val="18"/>
+          <w:szCs w:val="18"/>
+          <w:rtl w:val="0"/>
+        </w:rPr>
+        <w:t xml:space="preserve">&lt;lb/&gt;</w:t>
+      </w:r>
+      <w:r>
+        <w:rPr>
+          <w:rtl w:val="0"/>
+        </w:rPr>
+      </w:r>
+    </w:p>
+    <w:p>
+      <w:pPr>
+        <w:keepNext w:val="0"/>
+        <w:keepLines w:val="0"/>
+        <w:widowControl w:val="0"/>
+        <w:pBdr>
+          <w:top w:space="0" w:sz="0" w:val="nil"/>
+          <w:left w:space="0" w:sz="0" w:val="nil"/>
+          <w:bottom w:space="0" w:sz="0" w:val="nil"/>
+          <w:right w:space="0" w:sz="0" w:val="nil"/>
+          <w:between w:space="0" w:sz="0" w:val="nil"/>
+        </w:pBdr>
+        <w:shd w:fill="auto" w:val="clear"/>
+        <w:contextualSpacing w:val="0"/>
+        <w:rPr>
+          <w:color w:val="000000"/>
+        </w:rPr>
+      </w:pPr>
+      <w:r>
+        <w:rPr>
+          <w:color w:val="000000"/>
+          <w:rtl w:val="0"/>
+        </w:rPr>
+        <w:t xml:space="preserve">paissent ont la </w:t>
+      </w:r>
+      <w:r>
+        <w:rPr>
+          <w:color w:val="000000"/>
+          <w:rtl w:val="0"/>
+        </w:rPr>
+        <w:t xml:space="preserve">graiss</w:t>
+      </w:r>
+      <w:r>
+        <w:rPr>
+          <w:rtl w:val="0"/>
+        </w:rPr>
+        <w:t xml:space="preserve">e</w:t>
+      </w:r>
+      <w:r>
+        <w:rPr>
+          <w:color w:val="000000"/>
+          <w:rtl w:val="0"/>
+        </w:rPr>
+        <w:t xml:space="preserve"> fort jaulne</w:t>
+      </w:r>
+      <w:r>
+        <w:rPr>
+          <w:color w:val="000000"/>
+          <w:rtl w:val="0"/>
+        </w:rPr>
+        <w:t xml:space="preserve"> Et sont neantmoings</w:t>
+      </w:r>
+      <w:r>
+        <w:rPr>
+          <w:rFonts w:ascii="Courier New" w:cs="Courier New" w:eastAsia="Courier New" w:hAnsi="Courier New"/>
+          <w:color w:val="a9a9a9"/>
+          <w:sz w:val="18"/>
+          <w:szCs w:val="18"/>
+          <w:rtl w:val="0"/>
+        </w:rPr>
+        <w:t xml:space="preserve">&lt;lb/&gt;</w:t>
+      </w:r>
+      <w:r>
+        <w:rPr>
+          <w:rtl w:val="0"/>
+        </w:rPr>
+      </w:r>
+    </w:p>
+    <w:p>
+      <w:pPr>
+        <w:keepNext w:val="0"/>
+        <w:keepLines w:val="0"/>
+        <w:widowControl w:val="0"/>
+        <w:pBdr>
+          <w:top w:space="0" w:sz="0" w:val="nil"/>
+          <w:left w:space="0" w:sz="0" w:val="nil"/>
+          <w:bottom w:space="0" w:sz="0" w:val="nil"/>
+          <w:right w:space="0" w:sz="0" w:val="nil"/>
+          <w:between w:space="0" w:sz="0" w:val="nil"/>
+        </w:pBdr>
+        <w:shd w:fill="auto" w:val="clear"/>
+        <w:contextualSpacing w:val="0"/>
+        <w:rPr>
+          <w:color w:val="000000"/>
+        </w:rPr>
+      </w:pPr>
+      <w:r>
+        <w:rPr>
+          <w:color w:val="000000"/>
+          <w:rtl w:val="0"/>
+        </w:rPr>
+        <w:t xml:space="preserve">aussy bons que les aultres</w:t>
+      </w:r>
+      <w:r>
+        <w:rPr>
+          <w:rFonts w:ascii="Courier New" w:cs="Courier New" w:eastAsia="Courier New" w:hAnsi="Courier New"/>
+          <w:color w:val="7f6000"/>
+          <w:sz w:val="18"/>
+          <w:szCs w:val="18"/>
+          <w:rtl w:val="0"/>
+        </w:rPr>
+        <w:t xml:space="preserve">&lt;/ab&gt;</w:t>
+      </w:r>
+      <w:r>
+        <w:rPr>
+          <w:rtl w:val="0"/>
+        </w:rPr>
+      </w:r>
+    </w:p>
+    <w:p>
+      <w:pPr>
+        <w:keepNext w:val="0"/>
+        <w:keepLines w:val="0"/>
+        <w:widowControl w:val="0"/>
+        <w:pBdr>
+          <w:top w:space="0" w:sz="0" w:val="nil"/>
+          <w:left w:space="0" w:sz="0" w:val="nil"/>
+          <w:bottom w:space="0" w:sz="0" w:val="nil"/>
+          <w:right w:space="0" w:sz="0" w:val="nil"/>
+          <w:between w:space="0" w:sz="0" w:val="nil"/>
+        </w:pBdr>
+        <w:shd w:fill="auto" w:val="clear"/>
+        <w:contextualSpacing w:val="0"/>
+        <w:rPr>
+          <w:color w:val="000000"/>
+        </w:rPr>
+      </w:pPr>
+      <w:r>
+        <w:rPr>
+          <w:rFonts w:ascii="Courier New" w:cs="Courier New" w:eastAsia="Courier New" w:hAnsi="Courier New"/>
+          <w:color w:val="7f6000"/>
+          <w:sz w:val="18"/>
+          <w:szCs w:val="18"/>
+          <w:rtl w:val="0"/>
+        </w:rPr>
+        <w:t xml:space="preserve">&lt;/div&gt;</w:t>
+      </w:r>
+      <w:r>
+        <w:rPr>
+          <w:rtl w:val="0"/>
+        </w:rPr>
+      </w:r>
+    </w:p>
+    <w:p>
+      <w:pPr>
+        <w:keepNext w:val="0"/>
+        <w:keepLines w:val="0"/>
+        <w:widowControl w:val="0"/>
+        <w:pBdr>
+          <w:top w:space="0" w:sz="0" w:val="nil"/>
+          <w:left w:space="0" w:sz="0" w:val="nil"/>
+          <w:bottom w:space="0" w:sz="0" w:val="nil"/>
+          <w:right w:space="0" w:sz="0" w:val="nil"/>
+          <w:between w:space="0" w:sz="0" w:val="nil"/>
+        </w:pBdr>
+        <w:shd w:fill="auto" w:val="clear"/>
+        <w:contextualSpacing w:val="0"/>
+        <w:rPr>
+          <w:color w:val="000000"/>
+        </w:rPr>
+      </w:pPr>
+      <w:r>
+        <w:rPr>
+          <w:rtl w:val="0"/>
+        </w:rPr>
+      </w:r>
+    </w:p>
+    <w:p>
+      <w:pPr>
+        <w:keepNext w:val="0"/>
+        <w:keepLines w:val="0"/>
+        <w:widowControl w:val="0"/>
+        <w:pBdr>
+          <w:top w:space="0" w:sz="0" w:val="nil"/>
+          <w:left w:space="0" w:sz="0" w:val="nil"/>
+          <w:bottom w:space="0" w:sz="0" w:val="nil"/>
+          <w:right w:space="0" w:sz="0" w:val="nil"/>
+          <w:between w:space="0" w:sz="0" w:val="nil"/>
+        </w:pBdr>
+        <w:shd w:fill="auto" w:val="clear"/>
+        <w:contextualSpacing w:val="0"/>
+        <w:rPr>
+          <w:color w:val="000000"/>
+        </w:rPr>
+      </w:pPr>
+      <w:r>
+        <w:rPr>
+          <w:rFonts w:ascii="Courier New" w:cs="Courier New" w:eastAsia="Courier New" w:hAnsi="Courier New"/>
+          <w:color w:val="7f6000"/>
+          <w:sz w:val="18"/>
+          <w:szCs w:val="18"/>
+          <w:rtl w:val="0"/>
+        </w:rPr>
+        <w:t xml:space="preserve">&lt;div&gt;</w:t>
+      </w:r>
+      <w:r>
+        <w:rPr>
+          <w:rtl w:val="0"/>
+        </w:rPr>
+      </w:r>
+    </w:p>
+    <w:p>
+      <w:pPr>
+        <w:keepNext w:val="0"/>
+        <w:keepLines w:val="0"/>
+        <w:widowControl w:val="0"/>
+        <w:pBdr>
+          <w:top w:space="0" w:sz="0" w:val="nil"/>
+          <w:left w:space="0" w:sz="0" w:val="nil"/>
+          <w:bottom w:space="0" w:sz="0" w:val="nil"/>
+          <w:right w:space="0" w:sz="0" w:val="nil"/>
+          <w:between w:space="0" w:sz="0" w:val="nil"/>
+        </w:pBdr>
+        <w:shd w:fill="auto" w:val="clear"/>
+        <w:contextualSpacing w:val="0"/>
+        <w:rPr>
+          <w:color w:val="000000"/>
+        </w:rPr>
+      </w:pPr>
+      <w:r>
+        <w:rPr>
+          <w:rFonts w:ascii="Courier New" w:cs="Courier New" w:eastAsia="Courier New" w:hAnsi="Courier New"/>
+          <w:color w:val="7f6000"/>
+          <w:sz w:val="18"/>
+          <w:szCs w:val="18"/>
+          <w:rtl w:val="0"/>
+        </w:rPr>
+        <w:t xml:space="preserve">&lt;id&gt;</w:t>
+      </w:r>
+      <w:r>
+        <w:rPr>
+          <w:color w:val="000000"/>
+          <w:rtl w:val="0"/>
+        </w:rPr>
+        <w:t xml:space="preserve">p071v_3</w:t>
+      </w:r>
+      <w:r>
+        <w:rPr>
+          <w:rFonts w:ascii="Courier New" w:cs="Courier New" w:eastAsia="Courier New" w:hAnsi="Courier New"/>
+          <w:color w:val="7f6000"/>
+          <w:sz w:val="18"/>
+          <w:szCs w:val="18"/>
+          <w:rtl w:val="0"/>
+        </w:rPr>
+        <w:t xml:space="preserve">&lt;/id&gt;</w:t>
+      </w:r>
+      <w:r>
+        <w:rPr>
+          <w:rtl w:val="0"/>
+        </w:rPr>
+      </w:r>
+    </w:p>
+    <w:p>
+      <w:pPr>
+        <w:keepNext w:val="0"/>
+        <w:keepLines w:val="0"/>
+        <w:widowControl w:val="0"/>
+        <w:pBdr>
+          <w:top w:space="0" w:sz="0" w:val="nil"/>
+          <w:left w:space="0" w:sz="0" w:val="nil"/>
+          <w:bottom w:space="0" w:sz="0" w:val="nil"/>
+          <w:right w:space="0" w:sz="0" w:val="nil"/>
+          <w:between w:space="0" w:sz="0" w:val="nil"/>
+        </w:pBdr>
+        <w:shd w:fill="auto" w:val="clear"/>
+        <w:contextualSpacing w:val="0"/>
+        <w:rPr>
+          <w:color w:val="000000"/>
+        </w:rPr>
+      </w:pPr>
+      <w:r>
+        <w:rPr>
+          <w:rFonts w:ascii="Courier New" w:cs="Courier New" w:eastAsia="Courier New" w:hAnsi="Courier New"/>
+          <w:color w:val="7f6000"/>
+          <w:sz w:val="18"/>
+          <w:szCs w:val="18"/>
+          <w:rtl w:val="0"/>
+        </w:rPr>
+        <w:t xml:space="preserve">&lt;head&gt;</w:t>
+      </w:r>
+      <w:r>
+        <w:rPr>
+          <w:rFonts w:ascii="Courier New" w:cs="Courier New" w:eastAsia="Courier New" w:hAnsi="Courier New"/>
+          <w:color w:val="0000ff"/>
+          <w:sz w:val="18"/>
+          <w:szCs w:val="18"/>
+          <w:rtl w:val="0"/>
+        </w:rPr>
+        <w:t xml:space="preserve">&lt;al&gt;</w:t>
+      </w:r>
+      <w:r>
+        <w:rPr>
+          <w:color w:val="000000"/>
+          <w:rtl w:val="0"/>
+        </w:rPr>
+        <w:t xml:space="preserve">Araigne</w:t>
+      </w:r>
+      <w:r>
+        <w:rPr>
+          <w:rFonts w:ascii="Courier New" w:cs="Courier New" w:eastAsia="Courier New" w:hAnsi="Courier New"/>
+          <w:color w:val="0000ff"/>
+          <w:sz w:val="18"/>
+          <w:szCs w:val="18"/>
+          <w:rtl w:val="0"/>
+        </w:rPr>
+        <w:t xml:space="preserve">&lt;/al&gt;</w:t>
+      </w:r>
+      <w:r>
+        <w:rPr>
+          <w:rFonts w:ascii="Courier New" w:cs="Courier New" w:eastAsia="Courier New" w:hAnsi="Courier New"/>
+          <w:color w:val="7f6000"/>
+          <w:sz w:val="18"/>
+          <w:szCs w:val="18"/>
+          <w:rtl w:val="0"/>
+        </w:rPr>
+        <w:t xml:space="preserve">&lt;/head&gt;</w:t>
+      </w:r>
+      <w:r>
+        <w:rPr>
+          <w:rtl w:val="0"/>
+        </w:rPr>
+      </w:r>
+    </w:p>
+    <w:p>
+      <w:pPr>
+        <w:keepNext w:val="0"/>
+        <w:keepLines w:val="0"/>
+        <w:widowControl w:val="0"/>
+        <w:pBdr>
+          <w:top w:space="0" w:sz="0" w:val="nil"/>
+          <w:left w:space="0" w:sz="0" w:val="nil"/>
+          <w:bottom w:space="0" w:sz="0" w:val="nil"/>
+          <w:right w:space="0" w:sz="0" w:val="nil"/>
+          <w:between w:space="0" w:sz="0" w:val="nil"/>
+        </w:pBdr>
+        <w:shd w:fill="auto" w:val="clear"/>
+        <w:contextualSpacing w:val="0"/>
+        <w:rPr>
+          <w:color w:val="000000"/>
+        </w:rPr>
+      </w:pPr>
+      <w:r>
+        <w:rPr>
+          <w:rtl w:val="0"/>
+        </w:rPr>
+      </w:r>
+    </w:p>
+    <w:p>
+      <w:pPr>
+        <w:keepNext w:val="0"/>
+        <w:keepLines w:val="0"/>
+        <w:widowControl w:val="0"/>
+        <w:pBdr>
+          <w:top w:space="0" w:sz="0" w:val="nil"/>
+          <w:left w:space="0" w:sz="0" w:val="nil"/>
+          <w:bottom w:space="0" w:sz="0" w:val="nil"/>
+          <w:right w:space="0" w:sz="0" w:val="nil"/>
+          <w:between w:space="0" w:sz="0" w:val="nil"/>
+        </w:pBdr>
+        <w:shd w:fill="auto" w:val="clear"/>
+        <w:contextualSpacing w:val="0"/>
+        <w:rPr>
+          <w:color w:val="000000"/>
+        </w:rPr>
+      </w:pPr>
+      <w:r>
+        <w:rPr>
+          <w:rFonts w:ascii="Courier New" w:cs="Courier New" w:eastAsia="Courier New" w:hAnsi="Courier New"/>
+          <w:color w:val="7f6000"/>
+          <w:sz w:val="18"/>
+          <w:szCs w:val="18"/>
+          <w:rtl w:val="0"/>
+        </w:rPr>
+        <w:t xml:space="preserve">&lt;ab&gt;</w:t>
+      </w:r>
+      <w:r>
+        <w:rPr>
+          <w:color w:val="000000"/>
+          <w:rtl w:val="0"/>
+        </w:rPr>
+        <w:t xml:space="preserve">En </w:t>
+      </w:r>
+      <w:r>
+        <w:rPr>
+          <w:rFonts w:ascii="Courier New" w:cs="Courier New" w:eastAsia="Courier New" w:hAnsi="Courier New"/>
+          <w:color w:val="0000ff"/>
+          <w:sz w:val="18"/>
+          <w:szCs w:val="18"/>
+          <w:rtl w:val="0"/>
+        </w:rPr>
+        <w:t xml:space="preserve">&lt;pl&gt;</w:t>
+      </w:r>
+      <w:r>
+        <w:rPr>
+          <w:color w:val="000000"/>
+          <w:rtl w:val="0"/>
+        </w:rPr>
+        <w:t xml:space="preserve">hibernie</w:t>
+      </w:r>
+      <w:r>
+        <w:rPr>
+          <w:rFonts w:ascii="Courier New" w:cs="Courier New" w:eastAsia="Courier New" w:hAnsi="Courier New"/>
+          <w:color w:val="0000ff"/>
+          <w:sz w:val="18"/>
+          <w:szCs w:val="18"/>
+          <w:rtl w:val="0"/>
+        </w:rPr>
+        <w:t xml:space="preserve">&lt;/pl&gt;</w:t>
+      </w:r>
+      <w:r>
+        <w:rPr>
+          <w:color w:val="000000"/>
+          <w:rtl w:val="0"/>
+        </w:rPr>
+        <w:t xml:space="preserve"> il ne sen trouve poinct &amp;</w:t>
+      </w:r>
+      <w:r>
+        <w:rPr>
+          <w:rFonts w:ascii="Courier New" w:cs="Courier New" w:eastAsia="Courier New" w:hAnsi="Courier New"/>
+          <w:color w:val="a9a9a9"/>
+          <w:sz w:val="18"/>
+          <w:szCs w:val="18"/>
+          <w:rtl w:val="0"/>
+        </w:rPr>
+        <w:t xml:space="preserve">amp;</w:t>
+      </w:r>
+      <w:r>
+        <w:rPr>
+          <w:color w:val="000000"/>
+          <w:rtl w:val="0"/>
+        </w:rPr>
+        <w:t xml:space="preserve"> si on les touche</w:t>
+      </w:r>
+      <w:r>
+        <w:rPr>
+          <w:rFonts w:ascii="Courier New" w:cs="Courier New" w:eastAsia="Courier New" w:hAnsi="Courier New"/>
+          <w:color w:val="a9a9a9"/>
+          <w:sz w:val="18"/>
+          <w:szCs w:val="18"/>
+          <w:rtl w:val="0"/>
+        </w:rPr>
+        <w:t xml:space="preserve">&lt;lb/&gt;</w:t>
+      </w:r>
+      <w:r>
+        <w:rPr>
+          <w:rtl w:val="0"/>
+        </w:rPr>
+      </w:r>
+    </w:p>
+    <w:p>
+      <w:pPr>
+        <w:keepNext w:val="0"/>
+        <w:keepLines w:val="0"/>
+        <w:widowControl w:val="0"/>
+        <w:pBdr>
+          <w:top w:space="0" w:sz="0" w:val="nil"/>
+          <w:left w:space="0" w:sz="0" w:val="nil"/>
+          <w:bottom w:space="0" w:sz="0" w:val="nil"/>
+          <w:right w:space="0" w:sz="0" w:val="nil"/>
+          <w:between w:space="0" w:sz="0" w:val="nil"/>
+        </w:pBdr>
+        <w:shd w:fill="auto" w:val="clear"/>
+        <w:contextualSpacing w:val="0"/>
+        <w:rPr>
+          <w:color w:val="000000"/>
+        </w:rPr>
+      </w:pPr>
+      <w:r>
+        <w:rPr>
+          <w:color w:val="000000"/>
+          <w:rtl w:val="0"/>
+        </w:rPr>
+        <w:t xml:space="preserve">dun </w:t>
+      </w:r>
+      <w:r>
+        <w:rPr>
+          <w:rFonts w:ascii="Courier New" w:cs="Courier New" w:eastAsia="Courier New" w:hAnsi="Courier New"/>
+          <w:color w:val="0000ff"/>
+          <w:sz w:val="18"/>
+          <w:szCs w:val="18"/>
+          <w:rtl w:val="0"/>
+        </w:rPr>
+        <w:t xml:space="preserve">&lt;tl&gt;&lt;m&gt;</w:t>
+      </w:r>
+      <w:r>
+        <w:rPr>
+          <w:color w:val="000000"/>
+          <w:rtl w:val="0"/>
+        </w:rPr>
+        <w:t xml:space="preserve">bois</w:t>
+      </w:r>
+      <w:r>
+        <w:rPr>
+          <w:rFonts w:ascii="Courier New" w:cs="Courier New" w:eastAsia="Courier New" w:hAnsi="Courier New"/>
+          <w:color w:val="0000ff"/>
+          <w:sz w:val="18"/>
+          <w:szCs w:val="18"/>
+          <w:rtl w:val="0"/>
+        </w:rPr>
+        <w:t xml:space="preserve">&lt;/m&gt;&lt;/tl&gt;</w:t>
+      </w:r>
+      <w:r>
+        <w:rPr>
+          <w:b w:val="0"/>
+          <w:color w:val="000000"/>
+          <w:rtl w:val="0"/>
+        </w:rPr>
+        <w:t xml:space="preserve"> </w:t>
+      </w:r>
+      <w:r>
+        <w:rPr>
+          <w:b w:val="0"/>
+          <w:color w:val="000000"/>
+          <w:rtl w:val="0"/>
+        </w:rPr>
+        <w:t xml:space="preserve">q</w:t>
+      </w:r>
+      <w:r>
+        <w:rPr>
+          <w:color w:val="000000"/>
+          <w:rtl w:val="0"/>
+        </w:rPr>
+        <w:t xml:space="preserve">uil y a elles meurent Cest pourquoy aulcuns</w:t>
+      </w:r>
+      <w:r>
+        <w:rPr>
+          <w:rFonts w:ascii="Courier New" w:cs="Courier New" w:eastAsia="Courier New" w:hAnsi="Courier New"/>
+          <w:color w:val="a9a9a9"/>
+          <w:sz w:val="18"/>
+          <w:szCs w:val="18"/>
+          <w:rtl w:val="0"/>
+        </w:rPr>
+        <w:t xml:space="preserve">&lt;lb/&gt;</w:t>
+      </w:r>
+      <w:r>
+        <w:rPr>
+          <w:rtl w:val="0"/>
+        </w:rPr>
+      </w:r>
+    </w:p>
+    <w:p>
+      <w:pPr>
+        <w:keepNext w:val="0"/>
+        <w:keepLines w:val="0"/>
+        <w:widowControl w:val="0"/>
+        <w:pBdr>
+          <w:top w:space="0" w:sz="0" w:val="nil"/>
+          <w:left w:space="0" w:sz="0" w:val="nil"/>
+          <w:bottom w:space="0" w:sz="0" w:val="nil"/>
+          <w:right w:space="0" w:sz="0" w:val="nil"/>
+          <w:between w:space="0" w:sz="0" w:val="nil"/>
+        </w:pBdr>
+        <w:shd w:fill="auto" w:val="clear"/>
+        <w:contextualSpacing w:val="0"/>
+        <w:rPr>
+          <w:color w:val="000000"/>
+        </w:rPr>
+      </w:pPr>
+      <w:r>
+        <w:rPr>
+          <w:rFonts w:ascii="Courier New" w:cs="Courier New" w:eastAsia="Courier New" w:hAnsi="Courier New"/>
+          <w:color w:val="0000ff"/>
+          <w:sz w:val="18"/>
+          <w:szCs w:val="18"/>
+          <w:rtl w:val="0"/>
+        </w:rPr>
+        <w:t xml:space="preserve">&lt;pro&gt;</w:t>
+      </w:r>
+      <w:r>
+        <w:rPr>
+          <w:color w:val="000000"/>
+          <w:rtl w:val="0"/>
+        </w:rPr>
+        <w:t xml:space="preserve">riches</w:t>
+      </w:r>
+      <w:r>
+        <w:rPr>
+          <w:rFonts w:ascii="Courier New" w:cs="Courier New" w:eastAsia="Courier New" w:hAnsi="Courier New"/>
+          <w:color w:val="0000ff"/>
+          <w:sz w:val="18"/>
+          <w:szCs w:val="18"/>
+          <w:rtl w:val="0"/>
+        </w:rPr>
+        <w:t xml:space="preserve">&lt;/pro&gt;</w:t>
+      </w:r>
+      <w:r>
+        <w:rPr>
+          <w:color w:val="000000"/>
+          <w:rtl w:val="0"/>
+        </w:rPr>
+        <w:t xml:space="preserve"> d</w:t>
+      </w:r>
+      <w:r>
+        <w:rPr>
+          <w:rFonts w:ascii="Courier New" w:cs="Courier New" w:eastAsia="Courier New" w:hAnsi="Courier New"/>
+          <w:color w:val="0000ff"/>
+          <w:sz w:val="18"/>
+          <w:szCs w:val="18"/>
+          <w:rtl w:val="0"/>
+        </w:rPr>
+        <w:t xml:space="preserve">&lt;pl&gt;</w:t>
+      </w:r>
+      <w:r>
+        <w:rPr>
+          <w:color w:val="000000"/>
+          <w:rtl w:val="0"/>
+        </w:rPr>
+        <w:t xml:space="preserve">angleterre</w:t>
+      </w:r>
+      <w:r>
+        <w:rPr>
+          <w:rFonts w:ascii="Courier New" w:cs="Courier New" w:eastAsia="Courier New" w:hAnsi="Courier New"/>
+          <w:color w:val="0000ff"/>
+          <w:sz w:val="18"/>
+          <w:szCs w:val="18"/>
+          <w:rtl w:val="0"/>
+        </w:rPr>
+        <w:t xml:space="preserve">&lt;/pl&gt;</w:t>
+      </w:r>
+      <w:r>
+        <w:rPr>
+          <w:color w:val="000000"/>
+          <w:rtl w:val="0"/>
+        </w:rPr>
+        <w:t xml:space="preserve"> font leurs planchers de ce </w:t>
+      </w:r>
+      <w:r>
+        <w:rPr>
           <w:rFonts w:ascii="Courier New" w:cs="Courier New" w:eastAsia="Courier New" w:hAnsi="Courier New"/>
           <w:color w:val="0000ff"/>
           <w:sz w:val="18"/>
@@ -2044,7 +2992,143 @@
           <w:color w:val="000000"/>
           <w:rtl w:val="0"/>
         </w:rPr>
-        <w:t xml:space="preserve">Graisse de </w:t>
+        <w:t xml:space="preserve">boys</w:t>
+      </w:r>
+      <w:r>
+        <w:rPr>
+          <w:rFonts w:ascii="Courier New" w:cs="Courier New" w:eastAsia="Courier New" w:hAnsi="Courier New"/>
+          <w:color w:val="0000ff"/>
+          <w:sz w:val="18"/>
+          <w:szCs w:val="18"/>
+          <w:rtl w:val="0"/>
+        </w:rPr>
+        <w:t xml:space="preserve">&lt;/m&gt;</w:t>
+      </w:r>
+      <w:r>
+        <w:rPr>
+          <w:b w:val="0"/>
+          <w:color w:val="000000"/>
+          <w:rtl w:val="0"/>
+        </w:rPr>
+        <w:t xml:space="preserve"> </w:t>
+      </w:r>
+      <w:r>
+        <w:rPr>
+          <w:b w:val="0"/>
+          <w:color w:val="000000"/>
+          <w:rtl w:val="0"/>
+        </w:rPr>
+        <w:t xml:space="preserve">&amp;</w:t>
+      </w:r>
+      <w:r>
+        <w:rPr>
+          <w:rFonts w:ascii="Courier New" w:cs="Courier New" w:eastAsia="Courier New" w:hAnsi="Courier New"/>
+          <w:b w:val="0"/>
+          <w:color w:val="a9a9a9"/>
+          <w:sz w:val="18"/>
+          <w:szCs w:val="18"/>
+          <w:rtl w:val="0"/>
+        </w:rPr>
+        <w:t xml:space="preserve">amp;</w:t>
+      </w:r>
+      <w:r>
+        <w:rPr>
+          <w:rFonts w:ascii="Courier New" w:cs="Courier New" w:eastAsia="Courier New" w:hAnsi="Courier New"/>
+          <w:color w:val="a9a9a9"/>
+          <w:sz w:val="18"/>
+          <w:szCs w:val="18"/>
+          <w:rtl w:val="0"/>
+        </w:rPr>
+        <w:t xml:space="preserve">&lt;lb/&gt;</w:t>
+      </w:r>
+      <w:r>
+        <w:rPr>
+          <w:rtl w:val="0"/>
+        </w:rPr>
+      </w:r>
+    </w:p>
+    <w:p>
+      <w:pPr>
+        <w:keepNext w:val="0"/>
+        <w:keepLines w:val="0"/>
+        <w:widowControl w:val="0"/>
+        <w:pBdr>
+          <w:top w:space="0" w:sz="0" w:val="nil"/>
+          <w:left w:space="0" w:sz="0" w:val="nil"/>
+          <w:bottom w:space="0" w:sz="0" w:val="nil"/>
+          <w:right w:space="0" w:sz="0" w:val="nil"/>
+          <w:between w:space="0" w:sz="0" w:val="nil"/>
+        </w:pBdr>
+        <w:shd w:fill="auto" w:val="clear"/>
+        <w:contextualSpacing w:val="0"/>
+        <w:rPr>
+          <w:color w:val="000000"/>
+        </w:rPr>
+      </w:pPr>
+      <w:r>
+        <w:rPr>
+          <w:color w:val="000000"/>
+          <w:rtl w:val="0"/>
+        </w:rPr>
+        <w:t xml:space="preserve">par ce moyen ils nont jamays darantelles &amp;</w:t>
+      </w:r>
+      <w:r>
+        <w:rPr>
+          <w:rFonts w:ascii="Courier New" w:cs="Courier New" w:eastAsia="Courier New" w:hAnsi="Courier New"/>
+          <w:color w:val="a9a9a9"/>
+          <w:sz w:val="18"/>
+          <w:szCs w:val="18"/>
+          <w:rtl w:val="0"/>
+        </w:rPr>
+        <w:t xml:space="preserve">amp;</w:t>
+      </w:r>
+      <w:r>
+        <w:rPr>
+          <w:color w:val="000000"/>
+          <w:rtl w:val="0"/>
+        </w:rPr>
+        <w:t xml:space="preserve"> toiles</w:t>
+      </w:r>
+      <w:r>
+        <w:rPr>
+          <w:rFonts w:ascii="Courier New" w:cs="Courier New" w:eastAsia="Courier New" w:hAnsi="Courier New"/>
+          <w:color w:val="a9a9a9"/>
+          <w:sz w:val="18"/>
+          <w:szCs w:val="18"/>
+          <w:rtl w:val="0"/>
+        </w:rPr>
+        <w:t xml:space="preserve">&lt;lb/&gt;</w:t>
+      </w:r>
+      <w:r>
+        <w:rPr>
+          <w:rtl w:val="0"/>
+        </w:rPr>
+      </w:r>
+    </w:p>
+    <w:p>
+      <w:pPr>
+        <w:keepNext w:val="0"/>
+        <w:keepLines w:val="0"/>
+        <w:widowControl w:val="0"/>
+        <w:pBdr>
+          <w:top w:space="0" w:sz="0" w:val="nil"/>
+          <w:left w:space="0" w:sz="0" w:val="nil"/>
+          <w:bottom w:space="0" w:sz="0" w:val="nil"/>
+          <w:right w:space="0" w:sz="0" w:val="nil"/>
+          <w:between w:space="0" w:sz="0" w:val="nil"/>
+        </w:pBdr>
+        <w:shd w:fill="auto" w:val="clear"/>
+        <w:contextualSpacing w:val="0"/>
+        <w:rPr>
+          <w:color w:val="000000"/>
+        </w:rPr>
+      </w:pPr>
+      <w:r>
+        <w:rPr>
+          <w:color w:val="000000"/>
+          <w:rtl w:val="0"/>
+        </w:rPr>
+        <w:t xml:space="preserve">d</w:t>
       </w:r>
       <w:r>
         <w:rPr>
@@ -2061,143 +3145,7 @@
           <w:color w:val="000000"/>
           <w:rtl w:val="0"/>
         </w:rPr>
-        <w:t xml:space="preserve">mouton</w:t>
-      </w:r>
-      <w:r>
-        <w:rPr>
-          <w:rFonts w:ascii="Courier New" w:cs="Courier New" w:eastAsia="Courier New" w:hAnsi="Courier New"/>
-          <w:color w:val="0000ff"/>
-          <w:sz w:val="18"/>
-          <w:szCs w:val="18"/>
-          <w:rtl w:val="0"/>
-        </w:rPr>
-        <w:t xml:space="preserve">&lt;/al&gt;&lt;/m&gt;</w:t>
-      </w:r>
-      <w:r>
-        <w:rPr>
-          <w:rFonts w:ascii="Courier New" w:cs="Courier New" w:eastAsia="Courier New" w:hAnsi="Courier New"/>
-          <w:color w:val="7f6000"/>
-          <w:sz w:val="18"/>
-          <w:szCs w:val="18"/>
-          <w:rtl w:val="0"/>
-        </w:rPr>
-        <w:t xml:space="preserve">&lt;/head&gt;</w:t>
-      </w:r>
-      <w:r>
-        <w:rPr>
-          <w:rtl w:val="0"/>
-        </w:rPr>
-      </w:r>
-    </w:p>
-    <w:p>
-      <w:pPr>
-        <w:keepNext w:val="0"/>
-        <w:keepLines w:val="0"/>
-        <w:widowControl w:val="0"/>
-        <w:pBdr>
-          <w:top w:space="0" w:sz="0" w:val="nil"/>
-          <w:left w:space="0" w:sz="0" w:val="nil"/>
-          <w:bottom w:space="0" w:sz="0" w:val="nil"/>
-          <w:right w:space="0" w:sz="0" w:val="nil"/>
-          <w:between w:space="0" w:sz="0" w:val="nil"/>
-        </w:pBdr>
-        <w:shd w:fill="auto" w:val="clear"/>
-        <w:contextualSpacing w:val="0"/>
-        <w:rPr>
-          <w:color w:val="000000"/>
-        </w:rPr>
-      </w:pPr>
-      <w:r>
-        <w:rPr>
-          <w:rtl w:val="0"/>
-        </w:rPr>
-      </w:r>
-    </w:p>
-    <w:p>
-      <w:pPr>
-        <w:keepNext w:val="0"/>
-        <w:keepLines w:val="0"/>
-        <w:widowControl w:val="0"/>
-        <w:pBdr>
-          <w:top w:space="0" w:sz="0" w:val="nil"/>
-          <w:left w:space="0" w:sz="0" w:val="nil"/>
-          <w:bottom w:space="0" w:sz="0" w:val="nil"/>
-          <w:right w:space="0" w:sz="0" w:val="nil"/>
-          <w:between w:space="0" w:sz="0" w:val="nil"/>
-        </w:pBdr>
-        <w:shd w:fill="auto" w:val="clear"/>
-        <w:contextualSpacing w:val="0"/>
-        <w:rPr>
-          <w:color w:val="000000"/>
-        </w:rPr>
-      </w:pPr>
-      <w:r>
-        <w:rPr>
-          <w:rFonts w:ascii="Courier New" w:cs="Courier New" w:eastAsia="Courier New" w:hAnsi="Courier New"/>
-          <w:color w:val="7f6000"/>
-          <w:sz w:val="18"/>
-          <w:szCs w:val="18"/>
-          <w:rtl w:val="0"/>
-        </w:rPr>
-        <w:t xml:space="preserve">&lt;ab&gt;</w:t>
-      </w:r>
-      <w:r>
-        <w:rPr>
-          <w:color w:val="000000"/>
-          <w:rtl w:val="0"/>
-        </w:rPr>
-        <w:t xml:space="preserve">En certaine contree d</w:t>
-      </w:r>
-      <w:r>
-        <w:rPr>
-          <w:rFonts w:ascii="Courier New" w:cs="Courier New" w:eastAsia="Courier New" w:hAnsi="Courier New"/>
-          <w:color w:val="0000ff"/>
-          <w:sz w:val="18"/>
-          <w:szCs w:val="18"/>
-          <w:rtl w:val="0"/>
-        </w:rPr>
-        <w:t xml:space="preserve">&lt;pl&gt;</w:t>
-      </w:r>
-      <w:r>
-        <w:rPr>
-          <w:color w:val="000000"/>
-          <w:rtl w:val="0"/>
-        </w:rPr>
-        <w:t xml:space="preserve">angleterre</w:t>
-      </w:r>
-      <w:r>
-        <w:rPr>
-          <w:rFonts w:ascii="Courier New" w:cs="Courier New" w:eastAsia="Courier New" w:hAnsi="Courier New"/>
-          <w:color w:val="0000ff"/>
-          <w:sz w:val="18"/>
-          <w:szCs w:val="18"/>
-          <w:rtl w:val="0"/>
-        </w:rPr>
-        <w:t xml:space="preserve">&lt;/pl&gt;</w:t>
-      </w:r>
-      <w:r>
-        <w:rPr>
-          <w:color w:val="000000"/>
-          <w:rtl w:val="0"/>
-        </w:rPr>
-        <w:t xml:space="preserve"> les </w:t>
-      </w:r>
-      <w:r>
-        <w:rPr>
-          <w:rFonts w:ascii="Courier New" w:cs="Courier New" w:eastAsia="Courier New" w:hAnsi="Courier New"/>
-          <w:color w:val="0000ff"/>
-          <w:sz w:val="18"/>
-          <w:szCs w:val="18"/>
-          <w:rtl w:val="0"/>
-        </w:rPr>
-        <w:t xml:space="preserve">&lt;al&gt;</w:t>
-      </w:r>
-      <w:r>
-        <w:rPr>
-          <w:color w:val="000000"/>
-          <w:rtl w:val="0"/>
-        </w:rPr>
-        <w:t xml:space="preserve">moutons</w:t>
+        <w:t xml:space="preserve">iraignee</w:t>
       </w:r>
       <w:r>
         <w:rPr>
@@ -2208,795 +3156,6 @@
           <w:rtl w:val="0"/>
         </w:rPr>
         <w:t xml:space="preserve">&lt;/al&gt;</w:t>
-      </w:r>
-      <w:r>
-        <w:rPr>
-          <w:color w:val="000000"/>
-          <w:rtl w:val="0"/>
-        </w:rPr>
-        <w:t xml:space="preserve"> qui y</w:t>
-      </w:r>
-      <w:r>
-        <w:rPr>
-          <w:rFonts w:ascii="Courier New" w:cs="Courier New" w:eastAsia="Courier New" w:hAnsi="Courier New"/>
-          <w:color w:val="a9a9a9"/>
-          <w:sz w:val="18"/>
-          <w:szCs w:val="18"/>
-          <w:rtl w:val="0"/>
-        </w:rPr>
-        <w:t xml:space="preserve">&lt;lb/&gt;</w:t>
-      </w:r>
-      <w:r>
-        <w:rPr>
-          <w:rtl w:val="0"/>
-        </w:rPr>
-      </w:r>
-    </w:p>
-    <w:p>
-      <w:pPr>
-        <w:keepNext w:val="0"/>
-        <w:keepLines w:val="0"/>
-        <w:widowControl w:val="0"/>
-        <w:pBdr>
-          <w:top w:space="0" w:sz="0" w:val="nil"/>
-          <w:left w:space="0" w:sz="0" w:val="nil"/>
-          <w:bottom w:space="0" w:sz="0" w:val="nil"/>
-          <w:right w:space="0" w:sz="0" w:val="nil"/>
-          <w:between w:space="0" w:sz="0" w:val="nil"/>
-        </w:pBdr>
-        <w:shd w:fill="auto" w:val="clear"/>
-        <w:contextualSpacing w:val="0"/>
-        <w:rPr>
-          <w:color w:val="000000"/>
-        </w:rPr>
-      </w:pPr>
-      <w:r>
-        <w:rPr>
-          <w:color w:val="000000"/>
-          <w:rtl w:val="0"/>
-        </w:rPr>
-        <w:t xml:space="preserve">paissent ont la </w:t>
-      </w:r>
-      <w:r>
-        <w:rPr>
-          <w:rFonts w:ascii="Courier New" w:cs="Courier New" w:eastAsia="Courier New" w:hAnsi="Courier New"/>
-          <w:color w:val="0000ff"/>
-          <w:sz w:val="18"/>
-          <w:szCs w:val="18"/>
-          <w:rtl w:val="0"/>
-        </w:rPr>
-        <w:t xml:space="preserve">&lt;m&gt;</w:t>
-      </w:r>
-      <w:r>
-        <w:rPr>
-          <w:color w:val="000000"/>
-          <w:rtl w:val="0"/>
-        </w:rPr>
-        <w:t xml:space="preserve">graisse</w:t>
-      </w:r>
-      <w:r>
-        <w:rPr>
-          <w:rFonts w:ascii="Courier New" w:cs="Courier New" w:eastAsia="Courier New" w:hAnsi="Courier New"/>
-          <w:color w:val="0000ff"/>
-          <w:sz w:val="18"/>
-          <w:szCs w:val="18"/>
-          <w:rtl w:val="0"/>
-        </w:rPr>
-        <w:t xml:space="preserve">&lt;/m&gt;</w:t>
-      </w:r>
-      <w:r>
-        <w:rPr>
-          <w:color w:val="000000"/>
-          <w:rtl w:val="0"/>
-        </w:rPr>
-        <w:t xml:space="preserve"> fort jaulne</w:t>
-      </w:r>
-      <w:r>
-        <w:rPr>
-          <w:color w:val="000000"/>
-          <w:rtl w:val="0"/>
-        </w:rPr>
-        <w:t xml:space="preserve"> Et sont neantmoings</w:t>
-      </w:r>
-      <w:r>
-        <w:rPr>
-          <w:rFonts w:ascii="Courier New" w:cs="Courier New" w:eastAsia="Courier New" w:hAnsi="Courier New"/>
-          <w:color w:val="a9a9a9"/>
-          <w:sz w:val="18"/>
-          <w:szCs w:val="18"/>
-          <w:rtl w:val="0"/>
-        </w:rPr>
-        <w:t xml:space="preserve">&lt;lb/&gt;</w:t>
-      </w:r>
-      <w:r>
-        <w:rPr>
-          <w:rtl w:val="0"/>
-        </w:rPr>
-      </w:r>
-    </w:p>
-    <w:p>
-      <w:pPr>
-        <w:keepNext w:val="0"/>
-        <w:keepLines w:val="0"/>
-        <w:widowControl w:val="0"/>
-        <w:pBdr>
-          <w:top w:space="0" w:sz="0" w:val="nil"/>
-          <w:left w:space="0" w:sz="0" w:val="nil"/>
-          <w:bottom w:space="0" w:sz="0" w:val="nil"/>
-          <w:right w:space="0" w:sz="0" w:val="nil"/>
-          <w:between w:space="0" w:sz="0" w:val="nil"/>
-        </w:pBdr>
-        <w:shd w:fill="auto" w:val="clear"/>
-        <w:contextualSpacing w:val="0"/>
-        <w:rPr>
-          <w:color w:val="000000"/>
-        </w:rPr>
-      </w:pPr>
-      <w:r>
-        <w:rPr>
-          <w:color w:val="000000"/>
-          <w:rtl w:val="0"/>
-        </w:rPr>
-        <w:t xml:space="preserve">aussy bons que les aultres</w:t>
-      </w:r>
-      <w:r>
-        <w:rPr>
-          <w:rFonts w:ascii="Courier New" w:cs="Courier New" w:eastAsia="Courier New" w:hAnsi="Courier New"/>
-          <w:color w:val="7f6000"/>
-          <w:sz w:val="18"/>
-          <w:szCs w:val="18"/>
-          <w:rtl w:val="0"/>
-        </w:rPr>
-        <w:t xml:space="preserve">&lt;/ab&gt;</w:t>
-      </w:r>
-      <w:r>
-        <w:rPr>
-          <w:rtl w:val="0"/>
-        </w:rPr>
-      </w:r>
-    </w:p>
-    <w:p>
-      <w:pPr>
-        <w:keepNext w:val="0"/>
-        <w:keepLines w:val="0"/>
-        <w:widowControl w:val="0"/>
-        <w:pBdr>
-          <w:top w:space="0" w:sz="0" w:val="nil"/>
-          <w:left w:space="0" w:sz="0" w:val="nil"/>
-          <w:bottom w:space="0" w:sz="0" w:val="nil"/>
-          <w:right w:space="0" w:sz="0" w:val="nil"/>
-          <w:between w:space="0" w:sz="0" w:val="nil"/>
-        </w:pBdr>
-        <w:shd w:fill="auto" w:val="clear"/>
-        <w:contextualSpacing w:val="0"/>
-        <w:rPr>
-          <w:color w:val="000000"/>
-        </w:rPr>
-      </w:pPr>
-      <w:r>
-        <w:rPr>
-          <w:rFonts w:ascii="Courier New" w:cs="Courier New" w:eastAsia="Courier New" w:hAnsi="Courier New"/>
-          <w:color w:val="7f6000"/>
-          <w:sz w:val="18"/>
-          <w:szCs w:val="18"/>
-          <w:rtl w:val="0"/>
-        </w:rPr>
-        <w:t xml:space="preserve">&lt;/div&gt;</w:t>
-      </w:r>
-      <w:r>
-        <w:rPr>
-          <w:rtl w:val="0"/>
-        </w:rPr>
-      </w:r>
-    </w:p>
-    <w:p>
-      <w:pPr>
-        <w:keepNext w:val="0"/>
-        <w:keepLines w:val="0"/>
-        <w:widowControl w:val="0"/>
-        <w:pBdr>
-          <w:top w:space="0" w:sz="0" w:val="nil"/>
-          <w:left w:space="0" w:sz="0" w:val="nil"/>
-          <w:bottom w:space="0" w:sz="0" w:val="nil"/>
-          <w:right w:space="0" w:sz="0" w:val="nil"/>
-          <w:between w:space="0" w:sz="0" w:val="nil"/>
-        </w:pBdr>
-        <w:shd w:fill="auto" w:val="clear"/>
-        <w:contextualSpacing w:val="0"/>
-        <w:rPr>
-          <w:color w:val="000000"/>
-        </w:rPr>
-      </w:pPr>
-      <w:r>
-        <w:rPr>
-          <w:rtl w:val="0"/>
-        </w:rPr>
-      </w:r>
-    </w:p>
-    <w:p>
-      <w:pPr>
-        <w:keepNext w:val="0"/>
-        <w:keepLines w:val="0"/>
-        <w:widowControl w:val="0"/>
-        <w:pBdr>
-          <w:top w:space="0" w:sz="0" w:val="nil"/>
-          <w:left w:space="0" w:sz="0" w:val="nil"/>
-          <w:bottom w:space="0" w:sz="0" w:val="nil"/>
-          <w:right w:space="0" w:sz="0" w:val="nil"/>
-          <w:between w:space="0" w:sz="0" w:val="nil"/>
-        </w:pBdr>
-        <w:shd w:fill="auto" w:val="clear"/>
-        <w:contextualSpacing w:val="0"/>
-        <w:rPr>
-          <w:color w:val="000000"/>
-        </w:rPr>
-      </w:pPr>
-      <w:r>
-        <w:rPr>
-          <w:rFonts w:ascii="Courier New" w:cs="Courier New" w:eastAsia="Courier New" w:hAnsi="Courier New"/>
-          <w:color w:val="7f6000"/>
-          <w:sz w:val="18"/>
-          <w:szCs w:val="18"/>
-          <w:rtl w:val="0"/>
-        </w:rPr>
-        <w:t xml:space="preserve">&lt;div&gt;</w:t>
-      </w:r>
-      <w:r>
-        <w:rPr>
-          <w:rtl w:val="0"/>
-        </w:rPr>
-      </w:r>
-    </w:p>
-    <w:p>
-      <w:pPr>
-        <w:keepNext w:val="0"/>
-        <w:keepLines w:val="0"/>
-        <w:widowControl w:val="0"/>
-        <w:pBdr>
-          <w:top w:space="0" w:sz="0" w:val="nil"/>
-          <w:left w:space="0" w:sz="0" w:val="nil"/>
-          <w:bottom w:space="0" w:sz="0" w:val="nil"/>
-          <w:right w:space="0" w:sz="0" w:val="nil"/>
-          <w:between w:space="0" w:sz="0" w:val="nil"/>
-        </w:pBdr>
-        <w:shd w:fill="auto" w:val="clear"/>
-        <w:contextualSpacing w:val="0"/>
-        <w:rPr>
-          <w:color w:val="000000"/>
-        </w:rPr>
-      </w:pPr>
-      <w:r>
-        <w:rPr>
-          <w:rFonts w:ascii="Courier New" w:cs="Courier New" w:eastAsia="Courier New" w:hAnsi="Courier New"/>
-          <w:color w:val="7f6000"/>
-          <w:sz w:val="18"/>
-          <w:szCs w:val="18"/>
-          <w:rtl w:val="0"/>
-        </w:rPr>
-        <w:t xml:space="preserve">&lt;id&gt;</w:t>
-      </w:r>
-      <w:r>
-        <w:rPr>
-          <w:color w:val="000000"/>
-          <w:rtl w:val="0"/>
-        </w:rPr>
-        <w:t xml:space="preserve">p071v_3</w:t>
-      </w:r>
-      <w:r>
-        <w:rPr>
-          <w:rFonts w:ascii="Courier New" w:cs="Courier New" w:eastAsia="Courier New" w:hAnsi="Courier New"/>
-          <w:color w:val="7f6000"/>
-          <w:sz w:val="18"/>
-          <w:szCs w:val="18"/>
-          <w:rtl w:val="0"/>
-        </w:rPr>
-        <w:t xml:space="preserve">&lt;/id&gt;</w:t>
-      </w:r>
-      <w:r>
-        <w:rPr>
-          <w:rtl w:val="0"/>
-        </w:rPr>
-      </w:r>
-    </w:p>
-    <w:p>
-      <w:pPr>
-        <w:keepNext w:val="0"/>
-        <w:keepLines w:val="0"/>
-        <w:widowControl w:val="0"/>
-        <w:pBdr>
-          <w:top w:space="0" w:sz="0" w:val="nil"/>
-          <w:left w:space="0" w:sz="0" w:val="nil"/>
-          <w:bottom w:space="0" w:sz="0" w:val="nil"/>
-          <w:right w:space="0" w:sz="0" w:val="nil"/>
-          <w:between w:space="0" w:sz="0" w:val="nil"/>
-        </w:pBdr>
-        <w:shd w:fill="auto" w:val="clear"/>
-        <w:contextualSpacing w:val="0"/>
-        <w:rPr>
-          <w:color w:val="000000"/>
-        </w:rPr>
-      </w:pPr>
-      <w:r>
-        <w:rPr>
-          <w:rFonts w:ascii="Courier New" w:cs="Courier New" w:eastAsia="Courier New" w:hAnsi="Courier New"/>
-          <w:color w:val="7f6000"/>
-          <w:sz w:val="18"/>
-          <w:szCs w:val="18"/>
-          <w:rtl w:val="0"/>
-        </w:rPr>
-        <w:t xml:space="preserve">&lt;head&gt;</w:t>
-      </w:r>
-      <w:r>
-        <w:rPr>
-          <w:rFonts w:ascii="Courier New" w:cs="Courier New" w:eastAsia="Courier New" w:hAnsi="Courier New"/>
-          <w:color w:val="0000ff"/>
-          <w:sz w:val="18"/>
-          <w:szCs w:val="18"/>
-          <w:rtl w:val="0"/>
-        </w:rPr>
-        <w:t xml:space="preserve">&lt;al&gt;</w:t>
-      </w:r>
-      <w:r>
-        <w:rPr>
-          <w:color w:val="000000"/>
-          <w:rtl w:val="0"/>
-        </w:rPr>
-        <w:t xml:space="preserve">Araigne</w:t>
-      </w:r>
-      <w:r>
-        <w:rPr>
-          <w:rFonts w:ascii="Courier New" w:cs="Courier New" w:eastAsia="Courier New" w:hAnsi="Courier New"/>
-          <w:color w:val="0000ff"/>
-          <w:sz w:val="18"/>
-          <w:szCs w:val="18"/>
-          <w:rtl w:val="0"/>
-        </w:rPr>
-        <w:t xml:space="preserve">&lt;/al&gt;</w:t>
-      </w:r>
-      <w:r>
-        <w:rPr>
-          <w:rFonts w:ascii="Courier New" w:cs="Courier New" w:eastAsia="Courier New" w:hAnsi="Courier New"/>
-          <w:color w:val="7f6000"/>
-          <w:sz w:val="18"/>
-          <w:szCs w:val="18"/>
-          <w:rtl w:val="0"/>
-        </w:rPr>
-        <w:t xml:space="preserve">&lt;/head&gt;</w:t>
-      </w:r>
-      <w:r>
-        <w:rPr>
-          <w:rtl w:val="0"/>
-        </w:rPr>
-      </w:r>
-    </w:p>
-    <w:p>
-      <w:pPr>
-        <w:keepNext w:val="0"/>
-        <w:keepLines w:val="0"/>
-        <w:widowControl w:val="0"/>
-        <w:pBdr>
-          <w:top w:space="0" w:sz="0" w:val="nil"/>
-          <w:left w:space="0" w:sz="0" w:val="nil"/>
-          <w:bottom w:space="0" w:sz="0" w:val="nil"/>
-          <w:right w:space="0" w:sz="0" w:val="nil"/>
-          <w:between w:space="0" w:sz="0" w:val="nil"/>
-        </w:pBdr>
-        <w:shd w:fill="auto" w:val="clear"/>
-        <w:contextualSpacing w:val="0"/>
-        <w:rPr>
-          <w:color w:val="000000"/>
-        </w:rPr>
-      </w:pPr>
-      <w:r>
-        <w:rPr>
-          <w:rtl w:val="0"/>
-        </w:rPr>
-      </w:r>
-    </w:p>
-    <w:p>
-      <w:pPr>
-        <w:keepNext w:val="0"/>
-        <w:keepLines w:val="0"/>
-        <w:widowControl w:val="0"/>
-        <w:pBdr>
-          <w:top w:space="0" w:sz="0" w:val="nil"/>
-          <w:left w:space="0" w:sz="0" w:val="nil"/>
-          <w:bottom w:space="0" w:sz="0" w:val="nil"/>
-          <w:right w:space="0" w:sz="0" w:val="nil"/>
-          <w:between w:space="0" w:sz="0" w:val="nil"/>
-        </w:pBdr>
-        <w:shd w:fill="auto" w:val="clear"/>
-        <w:contextualSpacing w:val="0"/>
-        <w:rPr>
-          <w:color w:val="000000"/>
-        </w:rPr>
-      </w:pPr>
-      <w:r>
-        <w:rPr>
-          <w:rFonts w:ascii="Courier New" w:cs="Courier New" w:eastAsia="Courier New" w:hAnsi="Courier New"/>
-          <w:color w:val="7f6000"/>
-          <w:sz w:val="18"/>
-          <w:szCs w:val="18"/>
-          <w:rtl w:val="0"/>
-        </w:rPr>
-        <w:t xml:space="preserve">&lt;ab&gt;</w:t>
-      </w:r>
-      <w:r>
-        <w:rPr>
-          <w:color w:val="000000"/>
-          <w:rtl w:val="0"/>
-        </w:rPr>
-        <w:t xml:space="preserve">En </w:t>
-      </w:r>
-      <w:r>
-        <w:rPr>
-          <w:rFonts w:ascii="Courier New" w:cs="Courier New" w:eastAsia="Courier New" w:hAnsi="Courier New"/>
-          <w:color w:val="0000ff"/>
-          <w:sz w:val="18"/>
-          <w:szCs w:val="18"/>
-          <w:rtl w:val="0"/>
-        </w:rPr>
-        <w:t xml:space="preserve">&lt;pl&gt;</w:t>
-      </w:r>
-      <w:r>
-        <w:rPr>
-          <w:color w:val="000000"/>
-          <w:rtl w:val="0"/>
-        </w:rPr>
-        <w:t xml:space="preserve">hibernie</w:t>
-      </w:r>
-      <w:r>
-        <w:rPr>
-          <w:rFonts w:ascii="Courier New" w:cs="Courier New" w:eastAsia="Courier New" w:hAnsi="Courier New"/>
-          <w:color w:val="0000ff"/>
-          <w:sz w:val="18"/>
-          <w:szCs w:val="18"/>
-          <w:rtl w:val="0"/>
-        </w:rPr>
-        <w:t xml:space="preserve">&lt;/pl&gt;</w:t>
-      </w:r>
-      <w:r>
-        <w:rPr>
-          <w:color w:val="000000"/>
-          <w:rtl w:val="0"/>
-        </w:rPr>
-        <w:t xml:space="preserve"> il ne sen trouve poinct &amp;</w:t>
-      </w:r>
-      <w:r>
-        <w:rPr>
-          <w:rFonts w:ascii="Courier New" w:cs="Courier New" w:eastAsia="Courier New" w:hAnsi="Courier New"/>
-          <w:color w:val="a9a9a9"/>
-          <w:sz w:val="18"/>
-          <w:szCs w:val="18"/>
-          <w:rtl w:val="0"/>
-        </w:rPr>
-        <w:t xml:space="preserve">amp;</w:t>
-      </w:r>
-      <w:r>
-        <w:rPr>
-          <w:color w:val="000000"/>
-          <w:rtl w:val="0"/>
-        </w:rPr>
-        <w:t xml:space="preserve"> si on les touche</w:t>
-      </w:r>
-      <w:r>
-        <w:rPr>
-          <w:rFonts w:ascii="Courier New" w:cs="Courier New" w:eastAsia="Courier New" w:hAnsi="Courier New"/>
-          <w:color w:val="a9a9a9"/>
-          <w:sz w:val="18"/>
-          <w:szCs w:val="18"/>
-          <w:rtl w:val="0"/>
-        </w:rPr>
-        <w:t xml:space="preserve">&lt;lb/&gt;</w:t>
-      </w:r>
-      <w:r>
-        <w:rPr>
-          <w:rtl w:val="0"/>
-        </w:rPr>
-      </w:r>
-    </w:p>
-    <w:p>
-      <w:pPr>
-        <w:keepNext w:val="0"/>
-        <w:keepLines w:val="0"/>
-        <w:widowControl w:val="0"/>
-        <w:pBdr>
-          <w:top w:space="0" w:sz="0" w:val="nil"/>
-          <w:left w:space="0" w:sz="0" w:val="nil"/>
-          <w:bottom w:space="0" w:sz="0" w:val="nil"/>
-          <w:right w:space="0" w:sz="0" w:val="nil"/>
-          <w:between w:space="0" w:sz="0" w:val="nil"/>
-        </w:pBdr>
-        <w:shd w:fill="auto" w:val="clear"/>
-        <w:contextualSpacing w:val="0"/>
-        <w:rPr>
-          <w:color w:val="000000"/>
-        </w:rPr>
-      </w:pPr>
-      <w:r>
-        <w:rPr>
-          <w:color w:val="000000"/>
-          <w:rtl w:val="0"/>
-        </w:rPr>
-        <w:t xml:space="preserve">dun </w:t>
-      </w:r>
-      <w:r>
-        <w:rPr>
-          <w:rFonts w:ascii="Courier New" w:cs="Courier New" w:eastAsia="Courier New" w:hAnsi="Courier New"/>
-          <w:color w:val="0000ff"/>
-          <w:sz w:val="18"/>
-          <w:szCs w:val="18"/>
-          <w:rtl w:val="0"/>
-        </w:rPr>
-        <w:t xml:space="preserve">&lt;m&gt;</w:t>
-      </w:r>
-      <w:r>
-        <w:rPr>
-          <w:color w:val="000000"/>
-          <w:rtl w:val="0"/>
-        </w:rPr>
-        <w:t xml:space="preserve">bois</w:t>
-      </w:r>
-      <w:r>
-        <w:rPr>
-          <w:rFonts w:ascii="Courier New" w:cs="Courier New" w:eastAsia="Courier New" w:hAnsi="Courier New"/>
-          <w:color w:val="0000ff"/>
-          <w:sz w:val="18"/>
-          <w:szCs w:val="18"/>
-          <w:rtl w:val="0"/>
-        </w:rPr>
-        <w:t xml:space="preserve">&lt;/m&gt;</w:t>
-      </w:r>
-      <w:r>
-        <w:rPr>
-          <w:b w:val="0"/>
-          <w:color w:val="000000"/>
-          <w:rtl w:val="0"/>
-        </w:rPr>
-        <w:t xml:space="preserve"> </w:t>
-      </w:r>
-      <w:r>
-        <w:rPr>
-          <w:b w:val="0"/>
-          <w:color w:val="000000"/>
-          <w:rtl w:val="0"/>
-        </w:rPr>
-        <w:t xml:space="preserve">q</w:t>
-      </w:r>
-      <w:r>
-        <w:rPr>
-          <w:color w:val="000000"/>
-          <w:rtl w:val="0"/>
-        </w:rPr>
-        <w:t xml:space="preserve">uil y a elles meurent Cest pourquoy aulcuns</w:t>
-      </w:r>
-      <w:r>
-        <w:rPr>
-          <w:rFonts w:ascii="Courier New" w:cs="Courier New" w:eastAsia="Courier New" w:hAnsi="Courier New"/>
-          <w:color w:val="a9a9a9"/>
-          <w:sz w:val="18"/>
-          <w:szCs w:val="18"/>
-          <w:rtl w:val="0"/>
-        </w:rPr>
-        <w:t xml:space="preserve">&lt;lb/&gt;</w:t>
-      </w:r>
-      <w:r>
-        <w:rPr>
-          <w:rtl w:val="0"/>
-        </w:rPr>
-      </w:r>
-    </w:p>
-    <w:p>
-      <w:pPr>
-        <w:keepNext w:val="0"/>
-        <w:keepLines w:val="0"/>
-        <w:widowControl w:val="0"/>
-        <w:pBdr>
-          <w:top w:space="0" w:sz="0" w:val="nil"/>
-          <w:left w:space="0" w:sz="0" w:val="nil"/>
-          <w:bottom w:space="0" w:sz="0" w:val="nil"/>
-          <w:right w:space="0" w:sz="0" w:val="nil"/>
-          <w:between w:space="0" w:sz="0" w:val="nil"/>
-        </w:pBdr>
-        <w:shd w:fill="auto" w:val="clear"/>
-        <w:contextualSpacing w:val="0"/>
-        <w:rPr>
-          <w:color w:val="000000"/>
-        </w:rPr>
-      </w:pPr>
-      <w:r>
-        <w:rPr>
-          <w:color w:val="000000"/>
-          <w:rtl w:val="0"/>
-        </w:rPr>
-        <w:t xml:space="preserve">riches d</w:t>
-      </w:r>
-      <w:r>
-        <w:rPr>
-          <w:rFonts w:ascii="Courier New" w:cs="Courier New" w:eastAsia="Courier New" w:hAnsi="Courier New"/>
-          <w:color w:val="0000ff"/>
-          <w:sz w:val="18"/>
-          <w:szCs w:val="18"/>
-          <w:rtl w:val="0"/>
-        </w:rPr>
-        <w:t xml:space="preserve">&lt;pl&gt;</w:t>
-      </w:r>
-      <w:r>
-        <w:rPr>
-          <w:color w:val="000000"/>
-          <w:rtl w:val="0"/>
-        </w:rPr>
-        <w:t xml:space="preserve">angleterre</w:t>
-      </w:r>
-      <w:r>
-        <w:rPr>
-          <w:rFonts w:ascii="Courier New" w:cs="Courier New" w:eastAsia="Courier New" w:hAnsi="Courier New"/>
-          <w:color w:val="0000ff"/>
-          <w:sz w:val="18"/>
-          <w:szCs w:val="18"/>
-          <w:rtl w:val="0"/>
-        </w:rPr>
-        <w:t xml:space="preserve">&lt;/pl&gt;</w:t>
-      </w:r>
-      <w:r>
-        <w:rPr>
-          <w:color w:val="000000"/>
-          <w:rtl w:val="0"/>
-        </w:rPr>
-        <w:t xml:space="preserve"> font leurs planchers de ce </w:t>
-      </w:r>
-      <w:r>
-        <w:rPr>
-          <w:rFonts w:ascii="Courier New" w:cs="Courier New" w:eastAsia="Courier New" w:hAnsi="Courier New"/>
-          <w:color w:val="0000ff"/>
-          <w:sz w:val="18"/>
-          <w:szCs w:val="18"/>
-          <w:rtl w:val="0"/>
-        </w:rPr>
-        <w:t xml:space="preserve">&lt;m&gt;</w:t>
-      </w:r>
-      <w:r>
-        <w:rPr>
-          <w:color w:val="000000"/>
-          <w:rtl w:val="0"/>
-        </w:rPr>
-        <w:t xml:space="preserve">boys</w:t>
-      </w:r>
-      <w:r>
-        <w:rPr>
-          <w:rFonts w:ascii="Courier New" w:cs="Courier New" w:eastAsia="Courier New" w:hAnsi="Courier New"/>
-          <w:color w:val="0000ff"/>
-          <w:sz w:val="18"/>
-          <w:szCs w:val="18"/>
-          <w:rtl w:val="0"/>
-        </w:rPr>
-        <w:t xml:space="preserve">&lt;/m&gt;</w:t>
-      </w:r>
-      <w:r>
-        <w:rPr>
-          <w:b w:val="0"/>
-          <w:color w:val="000000"/>
-          <w:rtl w:val="0"/>
-        </w:rPr>
-        <w:t xml:space="preserve"> </w:t>
-      </w:r>
-      <w:r>
-        <w:rPr>
-          <w:b w:val="0"/>
-          <w:color w:val="000000"/>
-          <w:rtl w:val="0"/>
-        </w:rPr>
-        <w:t xml:space="preserve">&amp;</w:t>
-      </w:r>
-      <w:r>
-        <w:rPr>
-          <w:rFonts w:ascii="Courier New" w:cs="Courier New" w:eastAsia="Courier New" w:hAnsi="Courier New"/>
-          <w:b w:val="0"/>
-          <w:color w:val="a9a9a9"/>
-          <w:sz w:val="18"/>
-          <w:szCs w:val="18"/>
-          <w:rtl w:val="0"/>
-        </w:rPr>
-        <w:t xml:space="preserve">amp;</w:t>
-      </w:r>
-      <w:r>
-        <w:rPr>
-          <w:rFonts w:ascii="Courier New" w:cs="Courier New" w:eastAsia="Courier New" w:hAnsi="Courier New"/>
-          <w:color w:val="a9a9a9"/>
-          <w:sz w:val="18"/>
-          <w:szCs w:val="18"/>
-          <w:rtl w:val="0"/>
-        </w:rPr>
-        <w:t xml:space="preserve">&lt;lb/&gt;</w:t>
-      </w:r>
-      <w:r>
-        <w:rPr>
-          <w:rtl w:val="0"/>
-        </w:rPr>
-      </w:r>
-    </w:p>
-    <w:p>
-      <w:pPr>
-        <w:keepNext w:val="0"/>
-        <w:keepLines w:val="0"/>
-        <w:widowControl w:val="0"/>
-        <w:pBdr>
-          <w:top w:space="0" w:sz="0" w:val="nil"/>
-          <w:left w:space="0" w:sz="0" w:val="nil"/>
-          <w:bottom w:space="0" w:sz="0" w:val="nil"/>
-          <w:right w:space="0" w:sz="0" w:val="nil"/>
-          <w:between w:space="0" w:sz="0" w:val="nil"/>
-        </w:pBdr>
-        <w:shd w:fill="auto" w:val="clear"/>
-        <w:contextualSpacing w:val="0"/>
-        <w:rPr>
-          <w:color w:val="000000"/>
-        </w:rPr>
-      </w:pPr>
-      <w:r>
-        <w:rPr>
-          <w:color w:val="000000"/>
-          <w:rtl w:val="0"/>
-        </w:rPr>
-        <w:t xml:space="preserve">par ce moyen ils nont jamays darantelles &amp;</w:t>
-      </w:r>
-      <w:r>
-        <w:rPr>
-          <w:rFonts w:ascii="Courier New" w:cs="Courier New" w:eastAsia="Courier New" w:hAnsi="Courier New"/>
-          <w:color w:val="a9a9a9"/>
-          <w:sz w:val="18"/>
-          <w:szCs w:val="18"/>
-          <w:rtl w:val="0"/>
-        </w:rPr>
-        <w:t xml:space="preserve">amp;</w:t>
-      </w:r>
-      <w:r>
-        <w:rPr>
-          <w:color w:val="000000"/>
-          <w:rtl w:val="0"/>
-        </w:rPr>
-        <w:t xml:space="preserve"> toiles</w:t>
-      </w:r>
-      <w:r>
-        <w:rPr>
-          <w:rFonts w:ascii="Courier New" w:cs="Courier New" w:eastAsia="Courier New" w:hAnsi="Courier New"/>
-          <w:color w:val="a9a9a9"/>
-          <w:sz w:val="18"/>
-          <w:szCs w:val="18"/>
-          <w:rtl w:val="0"/>
-        </w:rPr>
-        <w:t xml:space="preserve">&lt;lb/&gt;</w:t>
-      </w:r>
-      <w:r>
-        <w:rPr>
-          <w:rtl w:val="0"/>
-        </w:rPr>
-      </w:r>
-    </w:p>
-    <w:p>
-      <w:pPr>
-        <w:keepNext w:val="0"/>
-        <w:keepLines w:val="0"/>
-        <w:widowControl w:val="0"/>
-        <w:pBdr>
-          <w:top w:space="0" w:sz="0" w:val="nil"/>
-          <w:left w:space="0" w:sz="0" w:val="nil"/>
-          <w:bottom w:space="0" w:sz="0" w:val="nil"/>
-          <w:right w:space="0" w:sz="0" w:val="nil"/>
-          <w:between w:space="0" w:sz="0" w:val="nil"/>
-        </w:pBdr>
-        <w:shd w:fill="auto" w:val="clear"/>
-        <w:contextualSpacing w:val="0"/>
-        <w:rPr>
-          <w:color w:val="000000"/>
-        </w:rPr>
-      </w:pPr>
-      <w:r>
-        <w:rPr>
-          <w:color w:val="000000"/>
-          <w:rtl w:val="0"/>
-        </w:rPr>
-        <w:t xml:space="preserve">diraignee</w:t>
       </w:r>
       <w:r>
         <w:rPr>
@@ -3842,7 +4001,34 @@
           <w:color w:val="000000"/>
           <w:rtl w:val="0"/>
         </w:rPr>
-        <w:t xml:space="preserve">lle est commun&lt;exp&gt;ement&lt;/exp&gt;</w:t>
+        <w:t xml:space="preserve">lle est commun</w:t>
+      </w:r>
+      <w:r>
+        <w:rPr>
+          <w:rFonts w:ascii="Courier New" w:cs="Courier New" w:eastAsia="Courier New" w:hAnsi="Courier New"/>
+          <w:color w:val="a9a9a9"/>
+          <w:sz w:val="14"/>
+          <w:szCs w:val="14"/>
+          <w:rtl w:val="0"/>
+        </w:rPr>
+        <w:t xml:space="preserve">&lt;exp&gt;</w:t>
+      </w:r>
+      <w:r>
+        <w:rPr>
+          <w:color w:val="000000"/>
+          <w:rtl w:val="0"/>
+        </w:rPr>
+        <w:t xml:space="preserve">ement</w:t>
+      </w:r>
+      <w:r>
+        <w:rPr>
+          <w:rFonts w:ascii="Courier New" w:cs="Courier New" w:eastAsia="Courier New" w:hAnsi="Courier New"/>
+          <w:color w:val="a9a9a9"/>
+          <w:sz w:val="14"/>
+          <w:szCs w:val="14"/>
+          <w:rtl w:val="0"/>
+        </w:rPr>
+        <w:t xml:space="preserve">&lt;/exp&gt;</w:t>
       </w:r>
       <w:r>
         <w:rPr>
@@ -3934,7 +4120,75 @@
           <w:color w:val="000000"/>
           <w:rtl w:val="0"/>
         </w:rPr>
-        <w:t xml:space="preserve">Th&lt;exp&gt;ou&lt;/exp&gt;l&lt;exp&gt;ous&lt;/exp&gt;e</w:t>
+        <w:t xml:space="preserve">Th</w:t>
+      </w:r>
+      <w:r>
+        <w:rPr>
+          <w:rFonts w:ascii="Courier New" w:cs="Courier New" w:eastAsia="Courier New" w:hAnsi="Courier New"/>
+          <w:color w:val="a9a9a9"/>
+          <w:sz w:val="14"/>
+          <w:szCs w:val="14"/>
+          <w:rtl w:val="0"/>
+        </w:rPr>
+        <w:t xml:space="preserve">&lt;exp&gt;</w:t>
+      </w:r>
+      <w:r>
+        <w:rPr>
+          <w:color w:val="000000"/>
+          <w:rtl w:val="0"/>
+        </w:rPr>
+        <w:t xml:space="preserve">ou</w:t>
+      </w:r>
+      <w:r>
+        <w:rPr>
+          <w:rFonts w:ascii="Courier New" w:cs="Courier New" w:eastAsia="Courier New" w:hAnsi="Courier New"/>
+          <w:color w:val="a9a9a9"/>
+          <w:sz w:val="14"/>
+          <w:szCs w:val="14"/>
+          <w:rtl w:val="0"/>
+        </w:rPr>
+        <w:t xml:space="preserve">&lt;/exp&gt;</w:t>
+      </w:r>
+      <w:r>
+        <w:rPr>
+          <w:color w:val="000000"/>
+          <w:rtl w:val="0"/>
+        </w:rPr>
+        <w:t xml:space="preserve">l</w:t>
+      </w:r>
+      <w:r>
+        <w:rPr>
+          <w:rFonts w:ascii="Courier New" w:cs="Courier New" w:eastAsia="Courier New" w:hAnsi="Courier New"/>
+          <w:color w:val="a9a9a9"/>
+          <w:sz w:val="14"/>
+          <w:szCs w:val="14"/>
+          <w:rtl w:val="0"/>
+        </w:rPr>
+        <w:t xml:space="preserve">&lt;exp&gt;</w:t>
+      </w:r>
+      <w:r>
+        <w:rPr>
+          <w:color w:val="000000"/>
+          <w:rtl w:val="0"/>
+        </w:rPr>
+        <w:t xml:space="preserve">ous</w:t>
+      </w:r>
+      <w:r>
+        <w:rPr>
+          <w:rFonts w:ascii="Courier New" w:cs="Courier New" w:eastAsia="Courier New" w:hAnsi="Courier New"/>
+          <w:color w:val="a9a9a9"/>
+          <w:sz w:val="14"/>
+          <w:szCs w:val="14"/>
+          <w:rtl w:val="0"/>
+        </w:rPr>
+        <w:t xml:space="preserve">&lt;/exp&gt;</w:t>
+      </w:r>
+      <w:r>
+        <w:rPr>
+          <w:color w:val="000000"/>
+          <w:rtl w:val="0"/>
+        </w:rPr>
+        <w:t xml:space="preserve">e</w:t>
       </w:r>
       <w:r>
         <w:rPr>

--- a/TEMP/input/p071v_ED_+MHS_+_MBR_G4/tc_p071v.docx
+++ b/TEMP/input/p071v_ED_+MHS_+_MBR_G4/tc_p071v.docx
@@ -188,24 +188,7 @@
           <w:szCs w:val="18"/>
           <w:rtl w:val="0"/>
         </w:rPr>
-        <w:t xml:space="preserve">&lt;id&gt;</w:t>
-      </w:r>
-      <w:r>
-        <w:rPr>
-          <w:color w:val="000000"/>
-          <w:rtl w:val="0"/>
-        </w:rPr>
-        <w:t xml:space="preserve">p071v_1</w:t>
-      </w:r>
-      <w:r>
-        <w:rPr>
-          <w:rFonts w:ascii="Courier New" w:cs="Courier New" w:eastAsia="Courier New" w:hAnsi="Courier New"/>
-          <w:color w:val="7f6000"/>
-          <w:sz w:val="18"/>
-          <w:szCs w:val="18"/>
-          <w:rtl w:val="0"/>
-        </w:rPr>
-        <w:t xml:space="preserve">&lt;/id&gt;</w:t>
+        <w:t xml:space="preserve">&lt;id&gt;p071v_1&lt;/id&gt;</w:t>
       </w:r>
       <w:r>
         <w:rPr>
@@ -2105,15 +2088,32 @@
           <w:szCs w:val="18"/>
           <w:rtl w:val="0"/>
         </w:rPr>
-        <w:t xml:space="preserve">&lt;id&gt;</w:t>
-      </w:r>
-      <w:r>
-        <w:rPr>
-          <w:color w:val="000000"/>
-          <w:rtl w:val="0"/>
-        </w:rPr>
-        <w:t xml:space="preserve">p071v_2</w:t>
-      </w:r>
+        <w:t xml:space="preserve">&lt;id&gt;p071v_2&lt;/id&gt;</w:t>
+      </w:r>
+      <w:r>
+        <w:rPr>
+          <w:rtl w:val="0"/>
+        </w:rPr>
+      </w:r>
+    </w:p>
+    <w:p>
+      <w:pPr>
+        <w:keepNext w:val="0"/>
+        <w:keepLines w:val="0"/>
+        <w:widowControl w:val="0"/>
+        <w:pBdr>
+          <w:top w:space="0" w:sz="0" w:val="nil"/>
+          <w:left w:space="0" w:sz="0" w:val="nil"/>
+          <w:bottom w:space="0" w:sz="0" w:val="nil"/>
+          <w:right w:space="0" w:sz="0" w:val="nil"/>
+          <w:between w:space="0" w:sz="0" w:val="nil"/>
+        </w:pBdr>
+        <w:shd w:fill="auto" w:val="clear"/>
+        <w:contextualSpacing w:val="0"/>
+        <w:rPr>
+          <w:color w:val="000000"/>
+        </w:rPr>
+      </w:pPr>
       <w:r>
         <w:rPr>
           <w:rFonts w:ascii="Courier New" w:cs="Courier New" w:eastAsia="Courier New" w:hAnsi="Courier New"/>
@@ -2122,32 +2122,42 @@
           <w:szCs w:val="18"/>
           <w:rtl w:val="0"/>
         </w:rPr>
-        <w:t xml:space="preserve">&lt;/id&gt;</w:t>
-      </w:r>
-      <w:r>
-        <w:rPr>
-          <w:rtl w:val="0"/>
-        </w:rPr>
-      </w:r>
-    </w:p>
-    <w:p>
-      <w:pPr>
-        <w:keepNext w:val="0"/>
-        <w:keepLines w:val="0"/>
-        <w:widowControl w:val="0"/>
-        <w:pBdr>
-          <w:top w:space="0" w:sz="0" w:val="nil"/>
-          <w:left w:space="0" w:sz="0" w:val="nil"/>
-          <w:bottom w:space="0" w:sz="0" w:val="nil"/>
-          <w:right w:space="0" w:sz="0" w:val="nil"/>
-          <w:between w:space="0" w:sz="0" w:val="nil"/>
-        </w:pBdr>
-        <w:shd w:fill="auto" w:val="clear"/>
-        <w:contextualSpacing w:val="0"/>
-        <w:rPr>
-          <w:color w:val="000000"/>
-        </w:rPr>
-      </w:pPr>
+        <w:t xml:space="preserve">&lt;head&gt;</w:t>
+      </w:r>
+      <w:r>
+        <w:rPr>
+          <w:color w:val="000000"/>
+          <w:rtl w:val="0"/>
+        </w:rPr>
+        <w:t xml:space="preserve">Graisse de </w:t>
+      </w:r>
+      <w:r>
+        <w:rPr>
+          <w:rFonts w:ascii="Courier New" w:cs="Courier New" w:eastAsia="Courier New" w:hAnsi="Courier New"/>
+          <w:color w:val="0000ff"/>
+          <w:sz w:val="18"/>
+          <w:szCs w:val="18"/>
+          <w:rtl w:val="0"/>
+        </w:rPr>
+        <w:t xml:space="preserve">&lt;al&gt;</w:t>
+      </w:r>
+      <w:r>
+        <w:rPr>
+          <w:color w:val="000000"/>
+          <w:rtl w:val="0"/>
+        </w:rPr>
+        <w:t xml:space="preserve">mouton</w:t>
+      </w:r>
+      <w:r>
+        <w:rPr>
+          <w:rFonts w:ascii="Courier New" w:cs="Courier New" w:eastAsia="Courier New" w:hAnsi="Courier New"/>
+          <w:color w:val="0000ff"/>
+          <w:sz w:val="18"/>
+          <w:szCs w:val="18"/>
+          <w:rtl w:val="0"/>
+        </w:rPr>
+        <w:t xml:space="preserve">&lt;/al&gt;</w:t>
+      </w:r>
       <w:r>
         <w:rPr>
           <w:rFonts w:ascii="Courier New" w:cs="Courier New" w:eastAsia="Courier New" w:hAnsi="Courier New"/>
@@ -2156,17 +2166,422 @@
           <w:szCs w:val="18"/>
           <w:rtl w:val="0"/>
         </w:rPr>
+        <w:t xml:space="preserve">&lt;/head&gt;</w:t>
+      </w:r>
+      <w:r>
+        <w:rPr>
+          <w:rtl w:val="0"/>
+        </w:rPr>
+      </w:r>
+    </w:p>
+    <w:p>
+      <w:pPr>
+        <w:keepNext w:val="0"/>
+        <w:keepLines w:val="0"/>
+        <w:widowControl w:val="0"/>
+        <w:pBdr>
+          <w:top w:space="0" w:sz="0" w:val="nil"/>
+          <w:left w:space="0" w:sz="0" w:val="nil"/>
+          <w:bottom w:space="0" w:sz="0" w:val="nil"/>
+          <w:right w:space="0" w:sz="0" w:val="nil"/>
+          <w:between w:space="0" w:sz="0" w:val="nil"/>
+        </w:pBdr>
+        <w:shd w:fill="auto" w:val="clear"/>
+        <w:contextualSpacing w:val="0"/>
+        <w:rPr>
+          <w:color w:val="000000"/>
+        </w:rPr>
+      </w:pPr>
+      <w:r>
+        <w:rPr>
+          <w:rtl w:val="0"/>
+        </w:rPr>
+      </w:r>
+    </w:p>
+    <w:p>
+      <w:pPr>
+        <w:keepNext w:val="0"/>
+        <w:keepLines w:val="0"/>
+        <w:widowControl w:val="0"/>
+        <w:pBdr>
+          <w:top w:space="0" w:sz="0" w:val="nil"/>
+          <w:left w:space="0" w:sz="0" w:val="nil"/>
+          <w:bottom w:space="0" w:sz="0" w:val="nil"/>
+          <w:right w:space="0" w:sz="0" w:val="nil"/>
+          <w:between w:space="0" w:sz="0" w:val="nil"/>
+        </w:pBdr>
+        <w:shd w:fill="auto" w:val="clear"/>
+        <w:contextualSpacing w:val="0"/>
+        <w:rPr>
+          <w:color w:val="000000"/>
+        </w:rPr>
+      </w:pPr>
+      <w:r>
+        <w:rPr>
+          <w:rFonts w:ascii="Courier New" w:cs="Courier New" w:eastAsia="Courier New" w:hAnsi="Courier New"/>
+          <w:color w:val="7f6000"/>
+          <w:sz w:val="18"/>
+          <w:szCs w:val="18"/>
+          <w:rtl w:val="0"/>
+        </w:rPr>
+        <w:t xml:space="preserve">&lt;ab&gt;</w:t>
+      </w:r>
+      <w:r>
+        <w:rPr>
+          <w:color w:val="000000"/>
+          <w:rtl w:val="0"/>
+        </w:rPr>
+        <w:t xml:space="preserve">En certaine contree d</w:t>
+      </w:r>
+      <w:r>
+        <w:rPr>
+          <w:rFonts w:ascii="Courier New" w:cs="Courier New" w:eastAsia="Courier New" w:hAnsi="Courier New"/>
+          <w:color w:val="0000ff"/>
+          <w:sz w:val="18"/>
+          <w:szCs w:val="18"/>
+          <w:rtl w:val="0"/>
+        </w:rPr>
+        <w:t xml:space="preserve">&lt;pl&gt;</w:t>
+      </w:r>
+      <w:r>
+        <w:rPr>
+          <w:color w:val="000000"/>
+          <w:rtl w:val="0"/>
+        </w:rPr>
+        <w:t xml:space="preserve">angleterre</w:t>
+      </w:r>
+      <w:r>
+        <w:rPr>
+          <w:rFonts w:ascii="Courier New" w:cs="Courier New" w:eastAsia="Courier New" w:hAnsi="Courier New"/>
+          <w:color w:val="0000ff"/>
+          <w:sz w:val="18"/>
+          <w:szCs w:val="18"/>
+          <w:rtl w:val="0"/>
+        </w:rPr>
+        <w:t xml:space="preserve">&lt;/pl&gt;</w:t>
+      </w:r>
+      <w:r>
+        <w:rPr>
+          <w:color w:val="000000"/>
+          <w:rtl w:val="0"/>
+        </w:rPr>
+        <w:t xml:space="preserve"> les </w:t>
+      </w:r>
+      <w:r>
+        <w:rPr>
+          <w:rFonts w:ascii="Courier New" w:cs="Courier New" w:eastAsia="Courier New" w:hAnsi="Courier New"/>
+          <w:color w:val="0000ff"/>
+          <w:sz w:val="18"/>
+          <w:szCs w:val="18"/>
+          <w:rtl w:val="0"/>
+        </w:rPr>
+        <w:t xml:space="preserve">&lt;al&gt;</w:t>
+      </w:r>
+      <w:r>
+        <w:rPr>
+          <w:color w:val="000000"/>
+          <w:rtl w:val="0"/>
+        </w:rPr>
+        <w:t xml:space="preserve">moutons</w:t>
+      </w:r>
+      <w:r>
+        <w:rPr>
+          <w:rFonts w:ascii="Courier New" w:cs="Courier New" w:eastAsia="Courier New" w:hAnsi="Courier New"/>
+          <w:color w:val="0000ff"/>
+          <w:sz w:val="18"/>
+          <w:szCs w:val="18"/>
+          <w:rtl w:val="0"/>
+        </w:rPr>
+        <w:t xml:space="preserve">&lt;/al&gt;</w:t>
+      </w:r>
+      <w:r>
+        <w:rPr>
+          <w:color w:val="000000"/>
+          <w:rtl w:val="0"/>
+        </w:rPr>
+        <w:t xml:space="preserve"> qui y</w:t>
+      </w:r>
+      <w:r>
+        <w:rPr>
+          <w:rFonts w:ascii="Courier New" w:cs="Courier New" w:eastAsia="Courier New" w:hAnsi="Courier New"/>
+          <w:color w:val="a9a9a9"/>
+          <w:sz w:val="18"/>
+          <w:szCs w:val="18"/>
+          <w:rtl w:val="0"/>
+        </w:rPr>
+        <w:t xml:space="preserve">&lt;lb/&gt;</w:t>
+      </w:r>
+      <w:r>
+        <w:rPr>
+          <w:rtl w:val="0"/>
+        </w:rPr>
+      </w:r>
+    </w:p>
+    <w:p>
+      <w:pPr>
+        <w:keepNext w:val="0"/>
+        <w:keepLines w:val="0"/>
+        <w:widowControl w:val="0"/>
+        <w:pBdr>
+          <w:top w:space="0" w:sz="0" w:val="nil"/>
+          <w:left w:space="0" w:sz="0" w:val="nil"/>
+          <w:bottom w:space="0" w:sz="0" w:val="nil"/>
+          <w:right w:space="0" w:sz="0" w:val="nil"/>
+          <w:between w:space="0" w:sz="0" w:val="nil"/>
+        </w:pBdr>
+        <w:shd w:fill="auto" w:val="clear"/>
+        <w:contextualSpacing w:val="0"/>
+        <w:rPr>
+          <w:color w:val="000000"/>
+        </w:rPr>
+      </w:pPr>
+      <w:r>
+        <w:rPr>
+          <w:color w:val="000000"/>
+          <w:rtl w:val="0"/>
+        </w:rPr>
+        <w:t xml:space="preserve">paissent ont la </w:t>
+      </w:r>
+      <w:r>
+        <w:rPr>
+          <w:color w:val="000000"/>
+          <w:rtl w:val="0"/>
+        </w:rPr>
+        <w:t xml:space="preserve">graiss</w:t>
+      </w:r>
+      <w:r>
+        <w:rPr>
+          <w:rtl w:val="0"/>
+        </w:rPr>
+        <w:t xml:space="preserve">e</w:t>
+      </w:r>
+      <w:r>
+        <w:rPr>
+          <w:color w:val="000000"/>
+          <w:rtl w:val="0"/>
+        </w:rPr>
+        <w:t xml:space="preserve"> fort jaulne</w:t>
+      </w:r>
+      <w:r>
+        <w:rPr>
+          <w:color w:val="000000"/>
+          <w:rtl w:val="0"/>
+        </w:rPr>
+        <w:t xml:space="preserve"> Et sont neantmoings</w:t>
+      </w:r>
+      <w:r>
+        <w:rPr>
+          <w:rFonts w:ascii="Courier New" w:cs="Courier New" w:eastAsia="Courier New" w:hAnsi="Courier New"/>
+          <w:color w:val="a9a9a9"/>
+          <w:sz w:val="18"/>
+          <w:szCs w:val="18"/>
+          <w:rtl w:val="0"/>
+        </w:rPr>
+        <w:t xml:space="preserve">&lt;lb/&gt;</w:t>
+      </w:r>
+      <w:r>
+        <w:rPr>
+          <w:rtl w:val="0"/>
+        </w:rPr>
+      </w:r>
+    </w:p>
+    <w:p>
+      <w:pPr>
+        <w:keepNext w:val="0"/>
+        <w:keepLines w:val="0"/>
+        <w:widowControl w:val="0"/>
+        <w:pBdr>
+          <w:top w:space="0" w:sz="0" w:val="nil"/>
+          <w:left w:space="0" w:sz="0" w:val="nil"/>
+          <w:bottom w:space="0" w:sz="0" w:val="nil"/>
+          <w:right w:space="0" w:sz="0" w:val="nil"/>
+          <w:between w:space="0" w:sz="0" w:val="nil"/>
+        </w:pBdr>
+        <w:shd w:fill="auto" w:val="clear"/>
+        <w:contextualSpacing w:val="0"/>
+        <w:rPr>
+          <w:color w:val="000000"/>
+        </w:rPr>
+      </w:pPr>
+      <w:r>
+        <w:rPr>
+          <w:color w:val="000000"/>
+          <w:rtl w:val="0"/>
+        </w:rPr>
+        <w:t xml:space="preserve">aussy bons que les aultres</w:t>
+      </w:r>
+      <w:r>
+        <w:rPr>
+          <w:rFonts w:ascii="Courier New" w:cs="Courier New" w:eastAsia="Courier New" w:hAnsi="Courier New"/>
+          <w:color w:val="7f6000"/>
+          <w:sz w:val="18"/>
+          <w:szCs w:val="18"/>
+          <w:rtl w:val="0"/>
+        </w:rPr>
+        <w:t xml:space="preserve">&lt;/ab&gt;</w:t>
+      </w:r>
+      <w:r>
+        <w:rPr>
+          <w:rtl w:val="0"/>
+        </w:rPr>
+      </w:r>
+    </w:p>
+    <w:p>
+      <w:pPr>
+        <w:keepNext w:val="0"/>
+        <w:keepLines w:val="0"/>
+        <w:widowControl w:val="0"/>
+        <w:pBdr>
+          <w:top w:space="0" w:sz="0" w:val="nil"/>
+          <w:left w:space="0" w:sz="0" w:val="nil"/>
+          <w:bottom w:space="0" w:sz="0" w:val="nil"/>
+          <w:right w:space="0" w:sz="0" w:val="nil"/>
+          <w:between w:space="0" w:sz="0" w:val="nil"/>
+        </w:pBdr>
+        <w:shd w:fill="auto" w:val="clear"/>
+        <w:contextualSpacing w:val="0"/>
+        <w:rPr>
+          <w:color w:val="000000"/>
+        </w:rPr>
+      </w:pPr>
+      <w:r>
+        <w:rPr>
+          <w:rFonts w:ascii="Courier New" w:cs="Courier New" w:eastAsia="Courier New" w:hAnsi="Courier New"/>
+          <w:color w:val="7f6000"/>
+          <w:sz w:val="18"/>
+          <w:szCs w:val="18"/>
+          <w:rtl w:val="0"/>
+        </w:rPr>
+        <w:t xml:space="preserve">&lt;/div&gt;</w:t>
+      </w:r>
+      <w:r>
+        <w:rPr>
+          <w:rtl w:val="0"/>
+        </w:rPr>
+      </w:r>
+    </w:p>
+    <w:p>
+      <w:pPr>
+        <w:keepNext w:val="0"/>
+        <w:keepLines w:val="0"/>
+        <w:widowControl w:val="0"/>
+        <w:pBdr>
+          <w:top w:space="0" w:sz="0" w:val="nil"/>
+          <w:left w:space="0" w:sz="0" w:val="nil"/>
+          <w:bottom w:space="0" w:sz="0" w:val="nil"/>
+          <w:right w:space="0" w:sz="0" w:val="nil"/>
+          <w:between w:space="0" w:sz="0" w:val="nil"/>
+        </w:pBdr>
+        <w:shd w:fill="auto" w:val="clear"/>
+        <w:contextualSpacing w:val="0"/>
+        <w:rPr>
+          <w:color w:val="000000"/>
+        </w:rPr>
+      </w:pPr>
+      <w:r>
+        <w:rPr>
+          <w:rtl w:val="0"/>
+        </w:rPr>
+      </w:r>
+    </w:p>
+    <w:p>
+      <w:pPr>
+        <w:keepNext w:val="0"/>
+        <w:keepLines w:val="0"/>
+        <w:widowControl w:val="0"/>
+        <w:pBdr>
+          <w:top w:space="0" w:sz="0" w:val="nil"/>
+          <w:left w:space="0" w:sz="0" w:val="nil"/>
+          <w:bottom w:space="0" w:sz="0" w:val="nil"/>
+          <w:right w:space="0" w:sz="0" w:val="nil"/>
+          <w:between w:space="0" w:sz="0" w:val="nil"/>
+        </w:pBdr>
+        <w:shd w:fill="auto" w:val="clear"/>
+        <w:contextualSpacing w:val="0"/>
+        <w:rPr>
+          <w:color w:val="000000"/>
+        </w:rPr>
+      </w:pPr>
+      <w:r>
+        <w:rPr>
+          <w:rFonts w:ascii="Courier New" w:cs="Courier New" w:eastAsia="Courier New" w:hAnsi="Courier New"/>
+          <w:color w:val="7f6000"/>
+          <w:sz w:val="18"/>
+          <w:szCs w:val="18"/>
+          <w:rtl w:val="0"/>
+        </w:rPr>
+        <w:t xml:space="preserve">&lt;div&gt;</w:t>
+      </w:r>
+      <w:r>
+        <w:rPr>
+          <w:rtl w:val="0"/>
+        </w:rPr>
+      </w:r>
+    </w:p>
+    <w:p>
+      <w:pPr>
+        <w:keepNext w:val="0"/>
+        <w:keepLines w:val="0"/>
+        <w:widowControl w:val="0"/>
+        <w:pBdr>
+          <w:top w:space="0" w:sz="0" w:val="nil"/>
+          <w:left w:space="0" w:sz="0" w:val="nil"/>
+          <w:bottom w:space="0" w:sz="0" w:val="nil"/>
+          <w:right w:space="0" w:sz="0" w:val="nil"/>
+          <w:between w:space="0" w:sz="0" w:val="nil"/>
+        </w:pBdr>
+        <w:shd w:fill="auto" w:val="clear"/>
+        <w:contextualSpacing w:val="0"/>
+        <w:rPr>
+          <w:color w:val="000000"/>
+        </w:rPr>
+      </w:pPr>
+      <w:r>
+        <w:rPr>
+          <w:rFonts w:ascii="Courier New" w:cs="Courier New" w:eastAsia="Courier New" w:hAnsi="Courier New"/>
+          <w:color w:val="7f6000"/>
+          <w:sz w:val="18"/>
+          <w:szCs w:val="18"/>
+          <w:rtl w:val="0"/>
+        </w:rPr>
+        <w:t xml:space="preserve">&lt;id&gt;p071v_3&lt;/id&gt;</w:t>
+      </w:r>
+      <w:r>
+        <w:rPr>
+          <w:rtl w:val="0"/>
+        </w:rPr>
+      </w:r>
+    </w:p>
+    <w:p>
+      <w:pPr>
+        <w:keepNext w:val="0"/>
+        <w:keepLines w:val="0"/>
+        <w:widowControl w:val="0"/>
+        <w:pBdr>
+          <w:top w:space="0" w:sz="0" w:val="nil"/>
+          <w:left w:space="0" w:sz="0" w:val="nil"/>
+          <w:bottom w:space="0" w:sz="0" w:val="nil"/>
+          <w:right w:space="0" w:sz="0" w:val="nil"/>
+          <w:between w:space="0" w:sz="0" w:val="nil"/>
+        </w:pBdr>
+        <w:shd w:fill="auto" w:val="clear"/>
+        <w:contextualSpacing w:val="0"/>
+        <w:rPr>
+          <w:color w:val="000000"/>
+        </w:rPr>
+      </w:pPr>
+      <w:r>
+        <w:rPr>
+          <w:rFonts w:ascii="Courier New" w:cs="Courier New" w:eastAsia="Courier New" w:hAnsi="Courier New"/>
+          <w:color w:val="7f6000"/>
+          <w:sz w:val="18"/>
+          <w:szCs w:val="18"/>
+          <w:rtl w:val="0"/>
+        </w:rPr>
         <w:t xml:space="preserve">&lt;head&gt;</w:t>
       </w:r>
       <w:r>
         <w:rPr>
-          <w:color w:val="000000"/>
-          <w:rtl w:val="0"/>
-        </w:rPr>
-        <w:t xml:space="preserve">Graisse de </w:t>
-      </w:r>
-      <w:r>
-        <w:rPr>
           <w:rFonts w:ascii="Courier New" w:cs="Courier New" w:eastAsia="Courier New" w:hAnsi="Courier New"/>
           <w:color w:val="0000ff"/>
           <w:sz w:val="18"/>
@@ -2180,7 +2595,7 @@
           <w:color w:val="000000"/>
           <w:rtl w:val="0"/>
         </w:rPr>
-        <w:t xml:space="preserve">mouton</w:t>
+        <w:t xml:space="preserve">Araigne</w:t>
       </w:r>
       <w:r>
         <w:rPr>
@@ -2265,7 +2680,7 @@
           <w:color w:val="000000"/>
           <w:rtl w:val="0"/>
         </w:rPr>
-        <w:t xml:space="preserve">En certaine contree d</w:t>
+        <w:t xml:space="preserve">En </w:t>
       </w:r>
       <w:r>
         <w:rPr>
@@ -2282,6 +2697,216 @@
           <w:color w:val="000000"/>
           <w:rtl w:val="0"/>
         </w:rPr>
+        <w:t xml:space="preserve">hibernie</w:t>
+      </w:r>
+      <w:r>
+        <w:rPr>
+          <w:rFonts w:ascii="Courier New" w:cs="Courier New" w:eastAsia="Courier New" w:hAnsi="Courier New"/>
+          <w:color w:val="0000ff"/>
+          <w:sz w:val="18"/>
+          <w:szCs w:val="18"/>
+          <w:rtl w:val="0"/>
+        </w:rPr>
+        <w:t xml:space="preserve">&lt;/pl&gt;</w:t>
+      </w:r>
+      <w:r>
+        <w:rPr>
+          <w:color w:val="000000"/>
+          <w:rtl w:val="0"/>
+        </w:rPr>
+        <w:t xml:space="preserve"> il ne sen trouve poinct &amp;</w:t>
+      </w:r>
+      <w:r>
+        <w:rPr>
+          <w:rFonts w:ascii="Courier New" w:cs="Courier New" w:eastAsia="Courier New" w:hAnsi="Courier New"/>
+          <w:color w:val="a9a9a9"/>
+          <w:sz w:val="18"/>
+          <w:szCs w:val="18"/>
+          <w:rtl w:val="0"/>
+        </w:rPr>
+        <w:t xml:space="preserve">amp;</w:t>
+      </w:r>
+      <w:r>
+        <w:rPr>
+          <w:color w:val="000000"/>
+          <w:rtl w:val="0"/>
+        </w:rPr>
+        <w:t xml:space="preserve"> si on les touche</w:t>
+      </w:r>
+      <w:r>
+        <w:rPr>
+          <w:rFonts w:ascii="Courier New" w:cs="Courier New" w:eastAsia="Courier New" w:hAnsi="Courier New"/>
+          <w:color w:val="a9a9a9"/>
+          <w:sz w:val="18"/>
+          <w:szCs w:val="18"/>
+          <w:rtl w:val="0"/>
+        </w:rPr>
+        <w:t xml:space="preserve">&lt;lb/&gt;</w:t>
+      </w:r>
+      <w:r>
+        <w:rPr>
+          <w:rtl w:val="0"/>
+        </w:rPr>
+      </w:r>
+    </w:p>
+    <w:p>
+      <w:pPr>
+        <w:keepNext w:val="0"/>
+        <w:keepLines w:val="0"/>
+        <w:widowControl w:val="0"/>
+        <w:pBdr>
+          <w:top w:space="0" w:sz="0" w:val="nil"/>
+          <w:left w:space="0" w:sz="0" w:val="nil"/>
+          <w:bottom w:space="0" w:sz="0" w:val="nil"/>
+          <w:right w:space="0" w:sz="0" w:val="nil"/>
+          <w:between w:space="0" w:sz="0" w:val="nil"/>
+        </w:pBdr>
+        <w:shd w:fill="auto" w:val="clear"/>
+        <w:contextualSpacing w:val="0"/>
+        <w:rPr>
+          <w:color w:val="000000"/>
+        </w:rPr>
+      </w:pPr>
+      <w:r>
+        <w:rPr>
+          <w:color w:val="000000"/>
+          <w:rtl w:val="0"/>
+        </w:rPr>
+        <w:t xml:space="preserve">dun </w:t>
+      </w:r>
+      <w:r>
+        <w:rPr>
+          <w:rFonts w:ascii="Courier New" w:cs="Courier New" w:eastAsia="Courier New" w:hAnsi="Courier New"/>
+          <w:color w:val="0000ff"/>
+          <w:sz w:val="18"/>
+          <w:szCs w:val="18"/>
+          <w:rtl w:val="0"/>
+        </w:rPr>
+        <w:t xml:space="preserve">&lt;tl&gt;&lt;m&gt;</w:t>
+      </w:r>
+      <w:r>
+        <w:rPr>
+          <w:color w:val="000000"/>
+          <w:rtl w:val="0"/>
+        </w:rPr>
+        <w:t xml:space="preserve">bois</w:t>
+      </w:r>
+      <w:r>
+        <w:rPr>
+          <w:rFonts w:ascii="Courier New" w:cs="Courier New" w:eastAsia="Courier New" w:hAnsi="Courier New"/>
+          <w:color w:val="0000ff"/>
+          <w:sz w:val="18"/>
+          <w:szCs w:val="18"/>
+          <w:rtl w:val="0"/>
+        </w:rPr>
+        <w:t xml:space="preserve">&lt;/m&gt;&lt;/tl&gt;</w:t>
+      </w:r>
+      <w:r>
+        <w:rPr>
+          <w:b w:val="0"/>
+          <w:color w:val="000000"/>
+          <w:rtl w:val="0"/>
+        </w:rPr>
+        <w:t xml:space="preserve"> </w:t>
+      </w:r>
+      <w:r>
+        <w:rPr>
+          <w:b w:val="0"/>
+          <w:color w:val="000000"/>
+          <w:rtl w:val="0"/>
+        </w:rPr>
+        <w:t xml:space="preserve">q</w:t>
+      </w:r>
+      <w:r>
+        <w:rPr>
+          <w:color w:val="000000"/>
+          <w:rtl w:val="0"/>
+        </w:rPr>
+        <w:t xml:space="preserve">uil y a elles meurent Cest pourquoy aulcuns</w:t>
+      </w:r>
+      <w:r>
+        <w:rPr>
+          <w:rFonts w:ascii="Courier New" w:cs="Courier New" w:eastAsia="Courier New" w:hAnsi="Courier New"/>
+          <w:color w:val="a9a9a9"/>
+          <w:sz w:val="18"/>
+          <w:szCs w:val="18"/>
+          <w:rtl w:val="0"/>
+        </w:rPr>
+        <w:t xml:space="preserve">&lt;lb/&gt;</w:t>
+      </w:r>
+      <w:r>
+        <w:rPr>
+          <w:rtl w:val="0"/>
+        </w:rPr>
+      </w:r>
+    </w:p>
+    <w:p>
+      <w:pPr>
+        <w:keepNext w:val="0"/>
+        <w:keepLines w:val="0"/>
+        <w:widowControl w:val="0"/>
+        <w:pBdr>
+          <w:top w:space="0" w:sz="0" w:val="nil"/>
+          <w:left w:space="0" w:sz="0" w:val="nil"/>
+          <w:bottom w:space="0" w:sz="0" w:val="nil"/>
+          <w:right w:space="0" w:sz="0" w:val="nil"/>
+          <w:between w:space="0" w:sz="0" w:val="nil"/>
+        </w:pBdr>
+        <w:shd w:fill="auto" w:val="clear"/>
+        <w:contextualSpacing w:val="0"/>
+        <w:rPr>
+          <w:color w:val="000000"/>
+        </w:rPr>
+      </w:pPr>
+      <w:r>
+        <w:rPr>
+          <w:rFonts w:ascii="Courier New" w:cs="Courier New" w:eastAsia="Courier New" w:hAnsi="Courier New"/>
+          <w:color w:val="0000ff"/>
+          <w:sz w:val="18"/>
+          <w:szCs w:val="18"/>
+          <w:rtl w:val="0"/>
+        </w:rPr>
+        <w:t xml:space="preserve">&lt;pro&gt;</w:t>
+      </w:r>
+      <w:r>
+        <w:rPr>
+          <w:color w:val="000000"/>
+          <w:rtl w:val="0"/>
+        </w:rPr>
+        <w:t xml:space="preserve">riches</w:t>
+      </w:r>
+      <w:r>
+        <w:rPr>
+          <w:rFonts w:ascii="Courier New" w:cs="Courier New" w:eastAsia="Courier New" w:hAnsi="Courier New"/>
+          <w:color w:val="0000ff"/>
+          <w:sz w:val="18"/>
+          <w:szCs w:val="18"/>
+          <w:rtl w:val="0"/>
+        </w:rPr>
+        <w:t xml:space="preserve">&lt;/pro&gt;</w:t>
+      </w:r>
+      <w:r>
+        <w:rPr>
+          <w:color w:val="000000"/>
+          <w:rtl w:val="0"/>
+        </w:rPr>
+        <w:t xml:space="preserve"> d</w:t>
+      </w:r>
+      <w:r>
+        <w:rPr>
+          <w:rFonts w:ascii="Courier New" w:cs="Courier New" w:eastAsia="Courier New" w:hAnsi="Courier New"/>
+          <w:color w:val="0000ff"/>
+          <w:sz w:val="18"/>
+          <w:szCs w:val="18"/>
+          <w:rtl w:val="0"/>
+        </w:rPr>
+        <w:t xml:space="preserve">&lt;pl&gt;</w:t>
+      </w:r>
+      <w:r>
+        <w:rPr>
+          <w:color w:val="000000"/>
+          <w:rtl w:val="0"/>
+        </w:rPr>
         <w:t xml:space="preserve">angleterre</w:t>
       </w:r>
       <w:r>
@@ -2299,7 +2924,160 @@
           <w:color w:val="000000"/>
           <w:rtl w:val="0"/>
         </w:rPr>
-        <w:t xml:space="preserve"> les </w:t>
+        <w:t xml:space="preserve"> font leurs planchers de ce </w:t>
+      </w:r>
+      <w:r>
+        <w:rPr>
+          <w:rFonts w:ascii="Courier New" w:cs="Courier New" w:eastAsia="Courier New" w:hAnsi="Courier New"/>
+          <w:color w:val="0000ff"/>
+          <w:sz w:val="18"/>
+          <w:szCs w:val="18"/>
+          <w:rtl w:val="0"/>
+        </w:rPr>
+        <w:t xml:space="preserve">&lt;m&gt;</w:t>
+      </w:r>
+      <w:r>
+        <w:rPr>
+          <w:color w:val="000000"/>
+          <w:rtl w:val="0"/>
+        </w:rPr>
+        <w:t xml:space="preserve">boys</w:t>
+      </w:r>
+      <w:r>
+        <w:rPr>
+          <w:rFonts w:ascii="Courier New" w:cs="Courier New" w:eastAsia="Courier New" w:hAnsi="Courier New"/>
+          <w:color w:val="0000ff"/>
+          <w:sz w:val="18"/>
+          <w:szCs w:val="18"/>
+          <w:rtl w:val="0"/>
+        </w:rPr>
+        <w:t xml:space="preserve">&lt;/m&gt;</w:t>
+      </w:r>
+      <w:r>
+        <w:rPr>
+          <w:b w:val="0"/>
+          <w:color w:val="000000"/>
+          <w:rtl w:val="0"/>
+        </w:rPr>
+        <w:t xml:space="preserve"> </w:t>
+      </w:r>
+      <w:r>
+        <w:rPr>
+          <w:b w:val="0"/>
+          <w:color w:val="000000"/>
+          <w:rtl w:val="0"/>
+        </w:rPr>
+        <w:t xml:space="preserve">&amp;</w:t>
+      </w:r>
+      <w:r>
+        <w:rPr>
+          <w:rFonts w:ascii="Courier New" w:cs="Courier New" w:eastAsia="Courier New" w:hAnsi="Courier New"/>
+          <w:b w:val="0"/>
+          <w:color w:val="a9a9a9"/>
+          <w:sz w:val="18"/>
+          <w:szCs w:val="18"/>
+          <w:rtl w:val="0"/>
+        </w:rPr>
+        <w:t xml:space="preserve">amp;</w:t>
+      </w:r>
+      <w:r>
+        <w:rPr>
+          <w:rFonts w:ascii="Courier New" w:cs="Courier New" w:eastAsia="Courier New" w:hAnsi="Courier New"/>
+          <w:color w:val="a9a9a9"/>
+          <w:sz w:val="18"/>
+          <w:szCs w:val="18"/>
+          <w:rtl w:val="0"/>
+        </w:rPr>
+        <w:t xml:space="preserve">&lt;lb/&gt;</w:t>
+      </w:r>
+      <w:r>
+        <w:rPr>
+          <w:rtl w:val="0"/>
+        </w:rPr>
+      </w:r>
+    </w:p>
+    <w:p>
+      <w:pPr>
+        <w:keepNext w:val="0"/>
+        <w:keepLines w:val="0"/>
+        <w:widowControl w:val="0"/>
+        <w:pBdr>
+          <w:top w:space="0" w:sz="0" w:val="nil"/>
+          <w:left w:space="0" w:sz="0" w:val="nil"/>
+          <w:bottom w:space="0" w:sz="0" w:val="nil"/>
+          <w:right w:space="0" w:sz="0" w:val="nil"/>
+          <w:between w:space="0" w:sz="0" w:val="nil"/>
+        </w:pBdr>
+        <w:shd w:fill="auto" w:val="clear"/>
+        <w:contextualSpacing w:val="0"/>
+        <w:rPr>
+          <w:color w:val="000000"/>
+        </w:rPr>
+      </w:pPr>
+      <w:r>
+        <w:rPr>
+          <w:color w:val="000000"/>
+          <w:rtl w:val="0"/>
+        </w:rPr>
+        <w:t xml:space="preserve">par ce moyen ils nont jamays darantelles &amp;</w:t>
+      </w:r>
+      <w:r>
+        <w:rPr>
+          <w:rFonts w:ascii="Courier New" w:cs="Courier New" w:eastAsia="Courier New" w:hAnsi="Courier New"/>
+          <w:color w:val="a9a9a9"/>
+          <w:sz w:val="18"/>
+          <w:szCs w:val="18"/>
+          <w:rtl w:val="0"/>
+        </w:rPr>
+        <w:t xml:space="preserve">amp;</w:t>
+      </w:r>
+      <w:r>
+        <w:rPr>
+          <w:color w:val="000000"/>
+          <w:rtl w:val="0"/>
+        </w:rPr>
+        <w:t xml:space="preserve"> toiles</w:t>
+      </w:r>
+      <w:r>
+        <w:rPr>
+          <w:rFonts w:ascii="Courier New" w:cs="Courier New" w:eastAsia="Courier New" w:hAnsi="Courier New"/>
+          <w:color w:val="a9a9a9"/>
+          <w:sz w:val="18"/>
+          <w:szCs w:val="18"/>
+          <w:rtl w:val="0"/>
+        </w:rPr>
+        <w:t xml:space="preserve">&lt;lb/&gt;</w:t>
+      </w:r>
+      <w:r>
+        <w:rPr>
+          <w:rtl w:val="0"/>
+        </w:rPr>
+      </w:r>
+    </w:p>
+    <w:p>
+      <w:pPr>
+        <w:keepNext w:val="0"/>
+        <w:keepLines w:val="0"/>
+        <w:widowControl w:val="0"/>
+        <w:pBdr>
+          <w:top w:space="0" w:sz="0" w:val="nil"/>
+          <w:left w:space="0" w:sz="0" w:val="nil"/>
+          <w:bottom w:space="0" w:sz="0" w:val="nil"/>
+          <w:right w:space="0" w:sz="0" w:val="nil"/>
+          <w:between w:space="0" w:sz="0" w:val="nil"/>
+        </w:pBdr>
+        <w:shd w:fill="auto" w:val="clear"/>
+        <w:contextualSpacing w:val="0"/>
+        <w:rPr>
+          <w:color w:val="000000"/>
+        </w:rPr>
+      </w:pPr>
+      <w:r>
+        <w:rPr>
+          <w:color w:val="000000"/>
+          <w:rtl w:val="0"/>
+        </w:rPr>
+        <w:t xml:space="preserve">d</w:t>
       </w:r>
       <w:r>
         <w:rPr>
@@ -2316,7 +3094,7 @@
           <w:color w:val="000000"/>
           <w:rtl w:val="0"/>
         </w:rPr>
-        <w:t xml:space="preserve">moutons</w:t>
+        <w:t xml:space="preserve">iraignee</w:t>
       </w:r>
       <w:r>
         <w:rPr>
@@ -2330,122 +3108,6 @@
       </w:r>
       <w:r>
         <w:rPr>
-          <w:color w:val="000000"/>
-          <w:rtl w:val="0"/>
-        </w:rPr>
-        <w:t xml:space="preserve"> qui y</w:t>
-      </w:r>
-      <w:r>
-        <w:rPr>
-          <w:rFonts w:ascii="Courier New" w:cs="Courier New" w:eastAsia="Courier New" w:hAnsi="Courier New"/>
-          <w:color w:val="a9a9a9"/>
-          <w:sz w:val="18"/>
-          <w:szCs w:val="18"/>
-          <w:rtl w:val="0"/>
-        </w:rPr>
-        <w:t xml:space="preserve">&lt;lb/&gt;</w:t>
-      </w:r>
-      <w:r>
-        <w:rPr>
-          <w:rtl w:val="0"/>
-        </w:rPr>
-      </w:r>
-    </w:p>
-    <w:p>
-      <w:pPr>
-        <w:keepNext w:val="0"/>
-        <w:keepLines w:val="0"/>
-        <w:widowControl w:val="0"/>
-        <w:pBdr>
-          <w:top w:space="0" w:sz="0" w:val="nil"/>
-          <w:left w:space="0" w:sz="0" w:val="nil"/>
-          <w:bottom w:space="0" w:sz="0" w:val="nil"/>
-          <w:right w:space="0" w:sz="0" w:val="nil"/>
-          <w:between w:space="0" w:sz="0" w:val="nil"/>
-        </w:pBdr>
-        <w:shd w:fill="auto" w:val="clear"/>
-        <w:contextualSpacing w:val="0"/>
-        <w:rPr>
-          <w:color w:val="000000"/>
-        </w:rPr>
-      </w:pPr>
-      <w:r>
-        <w:rPr>
-          <w:color w:val="000000"/>
-          <w:rtl w:val="0"/>
-        </w:rPr>
-        <w:t xml:space="preserve">paissent ont la </w:t>
-      </w:r>
-      <w:r>
-        <w:rPr>
-          <w:color w:val="000000"/>
-          <w:rtl w:val="0"/>
-        </w:rPr>
-        <w:t xml:space="preserve">graiss</w:t>
-      </w:r>
-      <w:r>
-        <w:rPr>
-          <w:rtl w:val="0"/>
-        </w:rPr>
-        <w:t xml:space="preserve">e</w:t>
-      </w:r>
-      <w:r>
-        <w:rPr>
-          <w:color w:val="000000"/>
-          <w:rtl w:val="0"/>
-        </w:rPr>
-        <w:t xml:space="preserve"> fort jaulne</w:t>
-      </w:r>
-      <w:r>
-        <w:rPr>
-          <w:color w:val="000000"/>
-          <w:rtl w:val="0"/>
-        </w:rPr>
-        <w:t xml:space="preserve"> Et sont neantmoings</w:t>
-      </w:r>
-      <w:r>
-        <w:rPr>
-          <w:rFonts w:ascii="Courier New" w:cs="Courier New" w:eastAsia="Courier New" w:hAnsi="Courier New"/>
-          <w:color w:val="a9a9a9"/>
-          <w:sz w:val="18"/>
-          <w:szCs w:val="18"/>
-          <w:rtl w:val="0"/>
-        </w:rPr>
-        <w:t xml:space="preserve">&lt;lb/&gt;</w:t>
-      </w:r>
-      <w:r>
-        <w:rPr>
-          <w:rtl w:val="0"/>
-        </w:rPr>
-      </w:r>
-    </w:p>
-    <w:p>
-      <w:pPr>
-        <w:keepNext w:val="0"/>
-        <w:keepLines w:val="0"/>
-        <w:widowControl w:val="0"/>
-        <w:pBdr>
-          <w:top w:space="0" w:sz="0" w:val="nil"/>
-          <w:left w:space="0" w:sz="0" w:val="nil"/>
-          <w:bottom w:space="0" w:sz="0" w:val="nil"/>
-          <w:right w:space="0" w:sz="0" w:val="nil"/>
-          <w:between w:space="0" w:sz="0" w:val="nil"/>
-        </w:pBdr>
-        <w:shd w:fill="auto" w:val="clear"/>
-        <w:contextualSpacing w:val="0"/>
-        <w:rPr>
-          <w:color w:val="000000"/>
-        </w:rPr>
-      </w:pPr>
-      <w:r>
-        <w:rPr>
-          <w:color w:val="000000"/>
-          <w:rtl w:val="0"/>
-        </w:rPr>
-        <w:t xml:space="preserve">aussy bons que les aultres</w:t>
-      </w:r>
-      <w:r>
-        <w:rPr>
           <w:rFonts w:ascii="Courier New" w:cs="Courier New" w:eastAsia="Courier New" w:hAnsi="Courier New"/>
           <w:color w:val="7f6000"/>
           <w:sz w:val="18"/>
@@ -2578,737 +3240,7 @@
           <w:szCs w:val="18"/>
           <w:rtl w:val="0"/>
         </w:rPr>
-        <w:t xml:space="preserve">&lt;id&gt;</w:t>
-      </w:r>
-      <w:r>
-        <w:rPr>
-          <w:color w:val="000000"/>
-          <w:rtl w:val="0"/>
-        </w:rPr>
-        <w:t xml:space="preserve">p071v_3</w:t>
-      </w:r>
-      <w:r>
-        <w:rPr>
-          <w:rFonts w:ascii="Courier New" w:cs="Courier New" w:eastAsia="Courier New" w:hAnsi="Courier New"/>
-          <w:color w:val="7f6000"/>
-          <w:sz w:val="18"/>
-          <w:szCs w:val="18"/>
-          <w:rtl w:val="0"/>
-        </w:rPr>
-        <w:t xml:space="preserve">&lt;/id&gt;</w:t>
-      </w:r>
-      <w:r>
-        <w:rPr>
-          <w:rtl w:val="0"/>
-        </w:rPr>
-      </w:r>
-    </w:p>
-    <w:p>
-      <w:pPr>
-        <w:keepNext w:val="0"/>
-        <w:keepLines w:val="0"/>
-        <w:widowControl w:val="0"/>
-        <w:pBdr>
-          <w:top w:space="0" w:sz="0" w:val="nil"/>
-          <w:left w:space="0" w:sz="0" w:val="nil"/>
-          <w:bottom w:space="0" w:sz="0" w:val="nil"/>
-          <w:right w:space="0" w:sz="0" w:val="nil"/>
-          <w:between w:space="0" w:sz="0" w:val="nil"/>
-        </w:pBdr>
-        <w:shd w:fill="auto" w:val="clear"/>
-        <w:contextualSpacing w:val="0"/>
-        <w:rPr>
-          <w:color w:val="000000"/>
-        </w:rPr>
-      </w:pPr>
-      <w:r>
-        <w:rPr>
-          <w:rFonts w:ascii="Courier New" w:cs="Courier New" w:eastAsia="Courier New" w:hAnsi="Courier New"/>
-          <w:color w:val="7f6000"/>
-          <w:sz w:val="18"/>
-          <w:szCs w:val="18"/>
-          <w:rtl w:val="0"/>
-        </w:rPr>
-        <w:t xml:space="preserve">&lt;head&gt;</w:t>
-      </w:r>
-      <w:r>
-        <w:rPr>
-          <w:rFonts w:ascii="Courier New" w:cs="Courier New" w:eastAsia="Courier New" w:hAnsi="Courier New"/>
-          <w:color w:val="0000ff"/>
-          <w:sz w:val="18"/>
-          <w:szCs w:val="18"/>
-          <w:rtl w:val="0"/>
-        </w:rPr>
-        <w:t xml:space="preserve">&lt;al&gt;</w:t>
-      </w:r>
-      <w:r>
-        <w:rPr>
-          <w:color w:val="000000"/>
-          <w:rtl w:val="0"/>
-        </w:rPr>
-        <w:t xml:space="preserve">Araigne</w:t>
-      </w:r>
-      <w:r>
-        <w:rPr>
-          <w:rFonts w:ascii="Courier New" w:cs="Courier New" w:eastAsia="Courier New" w:hAnsi="Courier New"/>
-          <w:color w:val="0000ff"/>
-          <w:sz w:val="18"/>
-          <w:szCs w:val="18"/>
-          <w:rtl w:val="0"/>
-        </w:rPr>
-        <w:t xml:space="preserve">&lt;/al&gt;</w:t>
-      </w:r>
-      <w:r>
-        <w:rPr>
-          <w:rFonts w:ascii="Courier New" w:cs="Courier New" w:eastAsia="Courier New" w:hAnsi="Courier New"/>
-          <w:color w:val="7f6000"/>
-          <w:sz w:val="18"/>
-          <w:szCs w:val="18"/>
-          <w:rtl w:val="0"/>
-        </w:rPr>
-        <w:t xml:space="preserve">&lt;/head&gt;</w:t>
-      </w:r>
-      <w:r>
-        <w:rPr>
-          <w:rtl w:val="0"/>
-        </w:rPr>
-      </w:r>
-    </w:p>
-    <w:p>
-      <w:pPr>
-        <w:keepNext w:val="0"/>
-        <w:keepLines w:val="0"/>
-        <w:widowControl w:val="0"/>
-        <w:pBdr>
-          <w:top w:space="0" w:sz="0" w:val="nil"/>
-          <w:left w:space="0" w:sz="0" w:val="nil"/>
-          <w:bottom w:space="0" w:sz="0" w:val="nil"/>
-          <w:right w:space="0" w:sz="0" w:val="nil"/>
-          <w:between w:space="0" w:sz="0" w:val="nil"/>
-        </w:pBdr>
-        <w:shd w:fill="auto" w:val="clear"/>
-        <w:contextualSpacing w:val="0"/>
-        <w:rPr>
-          <w:color w:val="000000"/>
-        </w:rPr>
-      </w:pPr>
-      <w:r>
-        <w:rPr>
-          <w:rtl w:val="0"/>
-        </w:rPr>
-      </w:r>
-    </w:p>
-    <w:p>
-      <w:pPr>
-        <w:keepNext w:val="0"/>
-        <w:keepLines w:val="0"/>
-        <w:widowControl w:val="0"/>
-        <w:pBdr>
-          <w:top w:space="0" w:sz="0" w:val="nil"/>
-          <w:left w:space="0" w:sz="0" w:val="nil"/>
-          <w:bottom w:space="0" w:sz="0" w:val="nil"/>
-          <w:right w:space="0" w:sz="0" w:val="nil"/>
-          <w:between w:space="0" w:sz="0" w:val="nil"/>
-        </w:pBdr>
-        <w:shd w:fill="auto" w:val="clear"/>
-        <w:contextualSpacing w:val="0"/>
-        <w:rPr>
-          <w:color w:val="000000"/>
-        </w:rPr>
-      </w:pPr>
-      <w:r>
-        <w:rPr>
-          <w:rFonts w:ascii="Courier New" w:cs="Courier New" w:eastAsia="Courier New" w:hAnsi="Courier New"/>
-          <w:color w:val="7f6000"/>
-          <w:sz w:val="18"/>
-          <w:szCs w:val="18"/>
-          <w:rtl w:val="0"/>
-        </w:rPr>
-        <w:t xml:space="preserve">&lt;ab&gt;</w:t>
-      </w:r>
-      <w:r>
-        <w:rPr>
-          <w:color w:val="000000"/>
-          <w:rtl w:val="0"/>
-        </w:rPr>
-        <w:t xml:space="preserve">En </w:t>
-      </w:r>
-      <w:r>
-        <w:rPr>
-          <w:rFonts w:ascii="Courier New" w:cs="Courier New" w:eastAsia="Courier New" w:hAnsi="Courier New"/>
-          <w:color w:val="0000ff"/>
-          <w:sz w:val="18"/>
-          <w:szCs w:val="18"/>
-          <w:rtl w:val="0"/>
-        </w:rPr>
-        <w:t xml:space="preserve">&lt;pl&gt;</w:t>
-      </w:r>
-      <w:r>
-        <w:rPr>
-          <w:color w:val="000000"/>
-          <w:rtl w:val="0"/>
-        </w:rPr>
-        <w:t xml:space="preserve">hibernie</w:t>
-      </w:r>
-      <w:r>
-        <w:rPr>
-          <w:rFonts w:ascii="Courier New" w:cs="Courier New" w:eastAsia="Courier New" w:hAnsi="Courier New"/>
-          <w:color w:val="0000ff"/>
-          <w:sz w:val="18"/>
-          <w:szCs w:val="18"/>
-          <w:rtl w:val="0"/>
-        </w:rPr>
-        <w:t xml:space="preserve">&lt;/pl&gt;</w:t>
-      </w:r>
-      <w:r>
-        <w:rPr>
-          <w:color w:val="000000"/>
-          <w:rtl w:val="0"/>
-        </w:rPr>
-        <w:t xml:space="preserve"> il ne sen trouve poinct &amp;</w:t>
-      </w:r>
-      <w:r>
-        <w:rPr>
-          <w:rFonts w:ascii="Courier New" w:cs="Courier New" w:eastAsia="Courier New" w:hAnsi="Courier New"/>
-          <w:color w:val="a9a9a9"/>
-          <w:sz w:val="18"/>
-          <w:szCs w:val="18"/>
-          <w:rtl w:val="0"/>
-        </w:rPr>
-        <w:t xml:space="preserve">amp;</w:t>
-      </w:r>
-      <w:r>
-        <w:rPr>
-          <w:color w:val="000000"/>
-          <w:rtl w:val="0"/>
-        </w:rPr>
-        <w:t xml:space="preserve"> si on les touche</w:t>
-      </w:r>
-      <w:r>
-        <w:rPr>
-          <w:rFonts w:ascii="Courier New" w:cs="Courier New" w:eastAsia="Courier New" w:hAnsi="Courier New"/>
-          <w:color w:val="a9a9a9"/>
-          <w:sz w:val="18"/>
-          <w:szCs w:val="18"/>
-          <w:rtl w:val="0"/>
-        </w:rPr>
-        <w:t xml:space="preserve">&lt;lb/&gt;</w:t>
-      </w:r>
-      <w:r>
-        <w:rPr>
-          <w:rtl w:val="0"/>
-        </w:rPr>
-      </w:r>
-    </w:p>
-    <w:p>
-      <w:pPr>
-        <w:keepNext w:val="0"/>
-        <w:keepLines w:val="0"/>
-        <w:widowControl w:val="0"/>
-        <w:pBdr>
-          <w:top w:space="0" w:sz="0" w:val="nil"/>
-          <w:left w:space="0" w:sz="0" w:val="nil"/>
-          <w:bottom w:space="0" w:sz="0" w:val="nil"/>
-          <w:right w:space="0" w:sz="0" w:val="nil"/>
-          <w:between w:space="0" w:sz="0" w:val="nil"/>
-        </w:pBdr>
-        <w:shd w:fill="auto" w:val="clear"/>
-        <w:contextualSpacing w:val="0"/>
-        <w:rPr>
-          <w:color w:val="000000"/>
-        </w:rPr>
-      </w:pPr>
-      <w:r>
-        <w:rPr>
-          <w:color w:val="000000"/>
-          <w:rtl w:val="0"/>
-        </w:rPr>
-        <w:t xml:space="preserve">dun </w:t>
-      </w:r>
-      <w:r>
-        <w:rPr>
-          <w:rFonts w:ascii="Courier New" w:cs="Courier New" w:eastAsia="Courier New" w:hAnsi="Courier New"/>
-          <w:color w:val="0000ff"/>
-          <w:sz w:val="18"/>
-          <w:szCs w:val="18"/>
-          <w:rtl w:val="0"/>
-        </w:rPr>
-        <w:t xml:space="preserve">&lt;tl&gt;&lt;m&gt;</w:t>
-      </w:r>
-      <w:r>
-        <w:rPr>
-          <w:color w:val="000000"/>
-          <w:rtl w:val="0"/>
-        </w:rPr>
-        <w:t xml:space="preserve">bois</w:t>
-      </w:r>
-      <w:r>
-        <w:rPr>
-          <w:rFonts w:ascii="Courier New" w:cs="Courier New" w:eastAsia="Courier New" w:hAnsi="Courier New"/>
-          <w:color w:val="0000ff"/>
-          <w:sz w:val="18"/>
-          <w:szCs w:val="18"/>
-          <w:rtl w:val="0"/>
-        </w:rPr>
-        <w:t xml:space="preserve">&lt;/m&gt;&lt;/tl&gt;</w:t>
-      </w:r>
-      <w:r>
-        <w:rPr>
-          <w:b w:val="0"/>
-          <w:color w:val="000000"/>
-          <w:rtl w:val="0"/>
-        </w:rPr>
-        <w:t xml:space="preserve"> </w:t>
-      </w:r>
-      <w:r>
-        <w:rPr>
-          <w:b w:val="0"/>
-          <w:color w:val="000000"/>
-          <w:rtl w:val="0"/>
-        </w:rPr>
-        <w:t xml:space="preserve">q</w:t>
-      </w:r>
-      <w:r>
-        <w:rPr>
-          <w:color w:val="000000"/>
-          <w:rtl w:val="0"/>
-        </w:rPr>
-        <w:t xml:space="preserve">uil y a elles meurent Cest pourquoy aulcuns</w:t>
-      </w:r>
-      <w:r>
-        <w:rPr>
-          <w:rFonts w:ascii="Courier New" w:cs="Courier New" w:eastAsia="Courier New" w:hAnsi="Courier New"/>
-          <w:color w:val="a9a9a9"/>
-          <w:sz w:val="18"/>
-          <w:szCs w:val="18"/>
-          <w:rtl w:val="0"/>
-        </w:rPr>
-        <w:t xml:space="preserve">&lt;lb/&gt;</w:t>
-      </w:r>
-      <w:r>
-        <w:rPr>
-          <w:rtl w:val="0"/>
-        </w:rPr>
-      </w:r>
-    </w:p>
-    <w:p>
-      <w:pPr>
-        <w:keepNext w:val="0"/>
-        <w:keepLines w:val="0"/>
-        <w:widowControl w:val="0"/>
-        <w:pBdr>
-          <w:top w:space="0" w:sz="0" w:val="nil"/>
-          <w:left w:space="0" w:sz="0" w:val="nil"/>
-          <w:bottom w:space="0" w:sz="0" w:val="nil"/>
-          <w:right w:space="0" w:sz="0" w:val="nil"/>
-          <w:between w:space="0" w:sz="0" w:val="nil"/>
-        </w:pBdr>
-        <w:shd w:fill="auto" w:val="clear"/>
-        <w:contextualSpacing w:val="0"/>
-        <w:rPr>
-          <w:color w:val="000000"/>
-        </w:rPr>
-      </w:pPr>
-      <w:r>
-        <w:rPr>
-          <w:rFonts w:ascii="Courier New" w:cs="Courier New" w:eastAsia="Courier New" w:hAnsi="Courier New"/>
-          <w:color w:val="0000ff"/>
-          <w:sz w:val="18"/>
-          <w:szCs w:val="18"/>
-          <w:rtl w:val="0"/>
-        </w:rPr>
-        <w:t xml:space="preserve">&lt;pro&gt;</w:t>
-      </w:r>
-      <w:r>
-        <w:rPr>
-          <w:color w:val="000000"/>
-          <w:rtl w:val="0"/>
-        </w:rPr>
-        <w:t xml:space="preserve">riches</w:t>
-      </w:r>
-      <w:r>
-        <w:rPr>
-          <w:rFonts w:ascii="Courier New" w:cs="Courier New" w:eastAsia="Courier New" w:hAnsi="Courier New"/>
-          <w:color w:val="0000ff"/>
-          <w:sz w:val="18"/>
-          <w:szCs w:val="18"/>
-          <w:rtl w:val="0"/>
-        </w:rPr>
-        <w:t xml:space="preserve">&lt;/pro&gt;</w:t>
-      </w:r>
-      <w:r>
-        <w:rPr>
-          <w:color w:val="000000"/>
-          <w:rtl w:val="0"/>
-        </w:rPr>
-        <w:t xml:space="preserve"> d</w:t>
-      </w:r>
-      <w:r>
-        <w:rPr>
-          <w:rFonts w:ascii="Courier New" w:cs="Courier New" w:eastAsia="Courier New" w:hAnsi="Courier New"/>
-          <w:color w:val="0000ff"/>
-          <w:sz w:val="18"/>
-          <w:szCs w:val="18"/>
-          <w:rtl w:val="0"/>
-        </w:rPr>
-        <w:t xml:space="preserve">&lt;pl&gt;</w:t>
-      </w:r>
-      <w:r>
-        <w:rPr>
-          <w:color w:val="000000"/>
-          <w:rtl w:val="0"/>
-        </w:rPr>
-        <w:t xml:space="preserve">angleterre</w:t>
-      </w:r>
-      <w:r>
-        <w:rPr>
-          <w:rFonts w:ascii="Courier New" w:cs="Courier New" w:eastAsia="Courier New" w:hAnsi="Courier New"/>
-          <w:color w:val="0000ff"/>
-          <w:sz w:val="18"/>
-          <w:szCs w:val="18"/>
-          <w:rtl w:val="0"/>
-        </w:rPr>
-        <w:t xml:space="preserve">&lt;/pl&gt;</w:t>
-      </w:r>
-      <w:r>
-        <w:rPr>
-          <w:color w:val="000000"/>
-          <w:rtl w:val="0"/>
-        </w:rPr>
-        <w:t xml:space="preserve"> font leurs planchers de ce </w:t>
-      </w:r>
-      <w:r>
-        <w:rPr>
-          <w:rFonts w:ascii="Courier New" w:cs="Courier New" w:eastAsia="Courier New" w:hAnsi="Courier New"/>
-          <w:color w:val="0000ff"/>
-          <w:sz w:val="18"/>
-          <w:szCs w:val="18"/>
-          <w:rtl w:val="0"/>
-        </w:rPr>
-        <w:t xml:space="preserve">&lt;m&gt;</w:t>
-      </w:r>
-      <w:r>
-        <w:rPr>
-          <w:color w:val="000000"/>
-          <w:rtl w:val="0"/>
-        </w:rPr>
-        <w:t xml:space="preserve">boys</w:t>
-      </w:r>
-      <w:r>
-        <w:rPr>
-          <w:rFonts w:ascii="Courier New" w:cs="Courier New" w:eastAsia="Courier New" w:hAnsi="Courier New"/>
-          <w:color w:val="0000ff"/>
-          <w:sz w:val="18"/>
-          <w:szCs w:val="18"/>
-          <w:rtl w:val="0"/>
-        </w:rPr>
-        <w:t xml:space="preserve">&lt;/m&gt;</w:t>
-      </w:r>
-      <w:r>
-        <w:rPr>
-          <w:b w:val="0"/>
-          <w:color w:val="000000"/>
-          <w:rtl w:val="0"/>
-        </w:rPr>
-        <w:t xml:space="preserve"> </w:t>
-      </w:r>
-      <w:r>
-        <w:rPr>
-          <w:b w:val="0"/>
-          <w:color w:val="000000"/>
-          <w:rtl w:val="0"/>
-        </w:rPr>
-        <w:t xml:space="preserve">&amp;</w:t>
-      </w:r>
-      <w:r>
-        <w:rPr>
-          <w:rFonts w:ascii="Courier New" w:cs="Courier New" w:eastAsia="Courier New" w:hAnsi="Courier New"/>
-          <w:b w:val="0"/>
-          <w:color w:val="a9a9a9"/>
-          <w:sz w:val="18"/>
-          <w:szCs w:val="18"/>
-          <w:rtl w:val="0"/>
-        </w:rPr>
-        <w:t xml:space="preserve">amp;</w:t>
-      </w:r>
-      <w:r>
-        <w:rPr>
-          <w:rFonts w:ascii="Courier New" w:cs="Courier New" w:eastAsia="Courier New" w:hAnsi="Courier New"/>
-          <w:color w:val="a9a9a9"/>
-          <w:sz w:val="18"/>
-          <w:szCs w:val="18"/>
-          <w:rtl w:val="0"/>
-        </w:rPr>
-        <w:t xml:space="preserve">&lt;lb/&gt;</w:t>
-      </w:r>
-      <w:r>
-        <w:rPr>
-          <w:rtl w:val="0"/>
-        </w:rPr>
-      </w:r>
-    </w:p>
-    <w:p>
-      <w:pPr>
-        <w:keepNext w:val="0"/>
-        <w:keepLines w:val="0"/>
-        <w:widowControl w:val="0"/>
-        <w:pBdr>
-          <w:top w:space="0" w:sz="0" w:val="nil"/>
-          <w:left w:space="0" w:sz="0" w:val="nil"/>
-          <w:bottom w:space="0" w:sz="0" w:val="nil"/>
-          <w:right w:space="0" w:sz="0" w:val="nil"/>
-          <w:between w:space="0" w:sz="0" w:val="nil"/>
-        </w:pBdr>
-        <w:shd w:fill="auto" w:val="clear"/>
-        <w:contextualSpacing w:val="0"/>
-        <w:rPr>
-          <w:color w:val="000000"/>
-        </w:rPr>
-      </w:pPr>
-      <w:r>
-        <w:rPr>
-          <w:color w:val="000000"/>
-          <w:rtl w:val="0"/>
-        </w:rPr>
-        <w:t xml:space="preserve">par ce moyen ils nont jamays darantelles &amp;</w:t>
-      </w:r>
-      <w:r>
-        <w:rPr>
-          <w:rFonts w:ascii="Courier New" w:cs="Courier New" w:eastAsia="Courier New" w:hAnsi="Courier New"/>
-          <w:color w:val="a9a9a9"/>
-          <w:sz w:val="18"/>
-          <w:szCs w:val="18"/>
-          <w:rtl w:val="0"/>
-        </w:rPr>
-        <w:t xml:space="preserve">amp;</w:t>
-      </w:r>
-      <w:r>
-        <w:rPr>
-          <w:color w:val="000000"/>
-          <w:rtl w:val="0"/>
-        </w:rPr>
-        <w:t xml:space="preserve"> toiles</w:t>
-      </w:r>
-      <w:r>
-        <w:rPr>
-          <w:rFonts w:ascii="Courier New" w:cs="Courier New" w:eastAsia="Courier New" w:hAnsi="Courier New"/>
-          <w:color w:val="a9a9a9"/>
-          <w:sz w:val="18"/>
-          <w:szCs w:val="18"/>
-          <w:rtl w:val="0"/>
-        </w:rPr>
-        <w:t xml:space="preserve">&lt;lb/&gt;</w:t>
-      </w:r>
-      <w:r>
-        <w:rPr>
-          <w:rtl w:val="0"/>
-        </w:rPr>
-      </w:r>
-    </w:p>
-    <w:p>
-      <w:pPr>
-        <w:keepNext w:val="0"/>
-        <w:keepLines w:val="0"/>
-        <w:widowControl w:val="0"/>
-        <w:pBdr>
-          <w:top w:space="0" w:sz="0" w:val="nil"/>
-          <w:left w:space="0" w:sz="0" w:val="nil"/>
-          <w:bottom w:space="0" w:sz="0" w:val="nil"/>
-          <w:right w:space="0" w:sz="0" w:val="nil"/>
-          <w:between w:space="0" w:sz="0" w:val="nil"/>
-        </w:pBdr>
-        <w:shd w:fill="auto" w:val="clear"/>
-        <w:contextualSpacing w:val="0"/>
-        <w:rPr>
-          <w:color w:val="000000"/>
-        </w:rPr>
-      </w:pPr>
-      <w:r>
-        <w:rPr>
-          <w:color w:val="000000"/>
-          <w:rtl w:val="0"/>
-        </w:rPr>
-        <w:t xml:space="preserve">d</w:t>
-      </w:r>
-      <w:r>
-        <w:rPr>
-          <w:rFonts w:ascii="Courier New" w:cs="Courier New" w:eastAsia="Courier New" w:hAnsi="Courier New"/>
-          <w:color w:val="0000ff"/>
-          <w:sz w:val="18"/>
-          <w:szCs w:val="18"/>
-          <w:rtl w:val="0"/>
-        </w:rPr>
-        <w:t xml:space="preserve">&lt;al&gt;</w:t>
-      </w:r>
-      <w:r>
-        <w:rPr>
-          <w:color w:val="000000"/>
-          <w:rtl w:val="0"/>
-        </w:rPr>
-        <w:t xml:space="preserve">iraignee</w:t>
-      </w:r>
-      <w:r>
-        <w:rPr>
-          <w:rFonts w:ascii="Courier New" w:cs="Courier New" w:eastAsia="Courier New" w:hAnsi="Courier New"/>
-          <w:color w:val="0000ff"/>
-          <w:sz w:val="18"/>
-          <w:szCs w:val="18"/>
-          <w:rtl w:val="0"/>
-        </w:rPr>
-        <w:t xml:space="preserve">&lt;/al&gt;</w:t>
-      </w:r>
-      <w:r>
-        <w:rPr>
-          <w:rFonts w:ascii="Courier New" w:cs="Courier New" w:eastAsia="Courier New" w:hAnsi="Courier New"/>
-          <w:color w:val="7f6000"/>
-          <w:sz w:val="18"/>
-          <w:szCs w:val="18"/>
-          <w:rtl w:val="0"/>
-        </w:rPr>
-        <w:t xml:space="preserve">&lt;/ab&gt;</w:t>
-      </w:r>
-      <w:r>
-        <w:rPr>
-          <w:rtl w:val="0"/>
-        </w:rPr>
-      </w:r>
-    </w:p>
-    <w:p>
-      <w:pPr>
-        <w:keepNext w:val="0"/>
-        <w:keepLines w:val="0"/>
-        <w:widowControl w:val="0"/>
-        <w:pBdr>
-          <w:top w:space="0" w:sz="0" w:val="nil"/>
-          <w:left w:space="0" w:sz="0" w:val="nil"/>
-          <w:bottom w:space="0" w:sz="0" w:val="nil"/>
-          <w:right w:space="0" w:sz="0" w:val="nil"/>
-          <w:between w:space="0" w:sz="0" w:val="nil"/>
-        </w:pBdr>
-        <w:shd w:fill="auto" w:val="clear"/>
-        <w:contextualSpacing w:val="0"/>
-        <w:rPr>
-          <w:color w:val="000000"/>
-        </w:rPr>
-      </w:pPr>
-      <w:r>
-        <w:rPr>
-          <w:rFonts w:ascii="Courier New" w:cs="Courier New" w:eastAsia="Courier New" w:hAnsi="Courier New"/>
-          <w:color w:val="7f6000"/>
-          <w:sz w:val="18"/>
-          <w:szCs w:val="18"/>
-          <w:rtl w:val="0"/>
-        </w:rPr>
-        <w:t xml:space="preserve">&lt;/div&gt;</w:t>
-      </w:r>
-      <w:r>
-        <w:rPr>
-          <w:rtl w:val="0"/>
-        </w:rPr>
-      </w:r>
-    </w:p>
-    <w:p>
-      <w:pPr>
-        <w:keepNext w:val="0"/>
-        <w:keepLines w:val="0"/>
-        <w:widowControl w:val="0"/>
-        <w:pBdr>
-          <w:top w:space="0" w:sz="0" w:val="nil"/>
-          <w:left w:space="0" w:sz="0" w:val="nil"/>
-          <w:bottom w:space="0" w:sz="0" w:val="nil"/>
-          <w:right w:space="0" w:sz="0" w:val="nil"/>
-          <w:between w:space="0" w:sz="0" w:val="nil"/>
-        </w:pBdr>
-        <w:shd w:fill="auto" w:val="clear"/>
-        <w:contextualSpacing w:val="0"/>
-        <w:rPr>
-          <w:color w:val="000000"/>
-        </w:rPr>
-      </w:pPr>
-      <w:r>
-        <w:rPr>
-          <w:rtl w:val="0"/>
-        </w:rPr>
-      </w:r>
-    </w:p>
-    <w:p>
-      <w:pPr>
-        <w:keepNext w:val="0"/>
-        <w:keepLines w:val="0"/>
-        <w:widowControl w:val="0"/>
-        <w:pBdr>
-          <w:top w:space="0" w:sz="0" w:val="nil"/>
-          <w:left w:space="0" w:sz="0" w:val="nil"/>
-          <w:bottom w:space="0" w:sz="0" w:val="nil"/>
-          <w:right w:space="0" w:sz="0" w:val="nil"/>
-          <w:between w:space="0" w:sz="0" w:val="nil"/>
-        </w:pBdr>
-        <w:shd w:fill="auto" w:val="clear"/>
-        <w:contextualSpacing w:val="0"/>
-        <w:rPr>
-          <w:color w:val="000000"/>
-        </w:rPr>
-      </w:pPr>
-      <w:r>
-        <w:rPr>
-          <w:rFonts w:ascii="Courier New" w:cs="Courier New" w:eastAsia="Courier New" w:hAnsi="Courier New"/>
-          <w:color w:val="7f6000"/>
-          <w:sz w:val="18"/>
-          <w:szCs w:val="18"/>
-          <w:rtl w:val="0"/>
-        </w:rPr>
-        <w:t xml:space="preserve">&lt;div&gt;</w:t>
-      </w:r>
-      <w:r>
-        <w:rPr>
-          <w:rtl w:val="0"/>
-        </w:rPr>
-      </w:r>
-    </w:p>
-    <w:p>
-      <w:pPr>
-        <w:keepNext w:val="0"/>
-        <w:keepLines w:val="0"/>
-        <w:widowControl w:val="0"/>
-        <w:pBdr>
-          <w:top w:space="0" w:sz="0" w:val="nil"/>
-          <w:left w:space="0" w:sz="0" w:val="nil"/>
-          <w:bottom w:space="0" w:sz="0" w:val="nil"/>
-          <w:right w:space="0" w:sz="0" w:val="nil"/>
-          <w:between w:space="0" w:sz="0" w:val="nil"/>
-        </w:pBdr>
-        <w:shd w:fill="auto" w:val="clear"/>
-        <w:contextualSpacing w:val="0"/>
-        <w:rPr>
-          <w:color w:val="000000"/>
-        </w:rPr>
-      </w:pPr>
-      <w:r>
-        <w:rPr>
-          <w:rFonts w:ascii="Courier New" w:cs="Courier New" w:eastAsia="Courier New" w:hAnsi="Courier New"/>
-          <w:color w:val="7f6000"/>
-          <w:sz w:val="18"/>
-          <w:szCs w:val="18"/>
-          <w:rtl w:val="0"/>
-        </w:rPr>
-        <w:t xml:space="preserve">&lt;id&gt;</w:t>
-      </w:r>
-      <w:r>
-        <w:rPr>
-          <w:color w:val="000000"/>
-          <w:rtl w:val="0"/>
-        </w:rPr>
-        <w:t xml:space="preserve">p071v_4</w:t>
-      </w:r>
-      <w:r>
-        <w:rPr>
-          <w:rFonts w:ascii="Courier New" w:cs="Courier New" w:eastAsia="Courier New" w:hAnsi="Courier New"/>
-          <w:color w:val="7f6000"/>
-          <w:sz w:val="18"/>
-          <w:szCs w:val="18"/>
-          <w:rtl w:val="0"/>
-        </w:rPr>
-        <w:t xml:space="preserve">&lt;/id&gt;</w:t>
+        <w:t xml:space="preserve">&lt;id&gt;p071v_4&lt;/id&gt;</w:t>
       </w:r>
       <w:r>
         <w:rPr>

--- a/TEMP/input/p071v_ED_+MHS_+_MBR_G4/tc_p071v.docx
+++ b/TEMP/input/p071v_ED_+MHS_+_MBR_G4/tc_p071v.docx
@@ -4218,7 +4218,7 @@
     </w:p>
     <w:sectPr>
       <w:pgSz w:h="15840" w:w="12240"/>
-      <w:pgMar w:bottom="1440" w:top="1440" w:left="1440" w:right="1440" w:header="0"/>
+      <w:pgMar w:bottom="1440" w:top="1440" w:left="1440" w:right="1440" w:header="0" w:footer="720"/>
       <w:pgNumType w:start="1"/>
     </w:sectPr>
   </w:body>

--- a/TEMP/input/p071v_ED_+MHS_+_MBR_G4/tc_p071v.docx
+++ b/TEMP/input/p071v_ED_+MHS_+_MBR_G4/tc_p071v.docx
@@ -15,7 +15,6 @@
           <w:between w:space="0" w:sz="0" w:val="nil"/>
         </w:pBdr>
         <w:shd w:fill="auto" w:val="clear"/>
-        <w:contextualSpacing w:val="0"/>
         <w:rPr>
           <w:color w:val="000000"/>
         </w:rPr>
@@ -66,7 +65,6 @@
           <w:between w:space="0" w:sz="0" w:val="nil"/>
         </w:pBdr>
         <w:shd w:fill="auto" w:val="clear"/>
-        <w:contextualSpacing w:val="0"/>
         <w:rPr>
           <w:color w:val="000000"/>
         </w:rPr>
@@ -117,31 +115,29 @@
           <w:between w:space="0" w:sz="0" w:val="nil"/>
         </w:pBdr>
         <w:shd w:fill="auto" w:val="clear"/>
-        <w:contextualSpacing w:val="0"/>
-        <w:rPr>
-          <w:color w:val="000000"/>
-        </w:rPr>
-      </w:pPr>
-      <w:r>
-        <w:rPr>
-          <w:rtl w:val="0"/>
-        </w:rPr>
-      </w:r>
-    </w:p>
-    <w:p>
-      <w:pPr>
-        <w:keepNext w:val="0"/>
-        <w:keepLines w:val="0"/>
-        <w:widowControl w:val="0"/>
-        <w:pBdr>
-          <w:top w:space="0" w:sz="0" w:val="nil"/>
-          <w:left w:space="0" w:sz="0" w:val="nil"/>
-          <w:bottom w:space="0" w:sz="0" w:val="nil"/>
-          <w:right w:space="0" w:sz="0" w:val="nil"/>
-          <w:between w:space="0" w:sz="0" w:val="nil"/>
-        </w:pBdr>
-        <w:shd w:fill="auto" w:val="clear"/>
-        <w:contextualSpacing w:val="0"/>
+        <w:rPr>
+          <w:color w:val="000000"/>
+        </w:rPr>
+      </w:pPr>
+      <w:r>
+        <w:rPr>
+          <w:rtl w:val="0"/>
+        </w:rPr>
+      </w:r>
+    </w:p>
+    <w:p>
+      <w:pPr>
+        <w:keepNext w:val="0"/>
+        <w:keepLines w:val="0"/>
+        <w:widowControl w:val="0"/>
+        <w:pBdr>
+          <w:top w:space="0" w:sz="0" w:val="nil"/>
+          <w:left w:space="0" w:sz="0" w:val="nil"/>
+          <w:bottom w:space="0" w:sz="0" w:val="nil"/>
+          <w:right w:space="0" w:sz="0" w:val="nil"/>
+          <w:between w:space="0" w:sz="0" w:val="nil"/>
+        </w:pBdr>
+        <w:shd w:fill="auto" w:val="clear"/>
         <w:rPr>
           <w:color w:val="000000"/>
         </w:rPr>
@@ -175,7 +171,6 @@
           <w:between w:space="0" w:sz="0" w:val="nil"/>
         </w:pBdr>
         <w:shd w:fill="auto" w:val="clear"/>
-        <w:contextualSpacing w:val="0"/>
         <w:rPr>
           <w:color w:val="000000"/>
         </w:rPr>
@@ -209,7 +204,6 @@
           <w:between w:space="0" w:sz="0" w:val="nil"/>
         </w:pBdr>
         <w:shd w:fill="auto" w:val="clear"/>
-        <w:contextualSpacing w:val="0"/>
         <w:rPr>
           <w:color w:val="000000"/>
         </w:rPr>
@@ -280,31 +274,29 @@
           <w:between w:space="0" w:sz="0" w:val="nil"/>
         </w:pBdr>
         <w:shd w:fill="auto" w:val="clear"/>
-        <w:contextualSpacing w:val="0"/>
-        <w:rPr>
-          <w:color w:val="000000"/>
-        </w:rPr>
-      </w:pPr>
-      <w:r>
-        <w:rPr>
-          <w:rtl w:val="0"/>
-        </w:rPr>
-      </w:r>
-    </w:p>
-    <w:p>
-      <w:pPr>
-        <w:keepNext w:val="0"/>
-        <w:keepLines w:val="0"/>
-        <w:widowControl w:val="0"/>
-        <w:pBdr>
-          <w:top w:space="0" w:sz="0" w:val="nil"/>
-          <w:left w:space="0" w:sz="0" w:val="nil"/>
-          <w:bottom w:space="0" w:sz="0" w:val="nil"/>
-          <w:right w:space="0" w:sz="0" w:val="nil"/>
-          <w:between w:space="0" w:sz="0" w:val="nil"/>
-        </w:pBdr>
-        <w:shd w:fill="auto" w:val="clear"/>
-        <w:contextualSpacing w:val="0"/>
+        <w:rPr>
+          <w:color w:val="000000"/>
+        </w:rPr>
+      </w:pPr>
+      <w:r>
+        <w:rPr>
+          <w:rtl w:val="0"/>
+        </w:rPr>
+      </w:r>
+    </w:p>
+    <w:p>
+      <w:pPr>
+        <w:keepNext w:val="0"/>
+        <w:keepLines w:val="0"/>
+        <w:widowControl w:val="0"/>
+        <w:pBdr>
+          <w:top w:space="0" w:sz="0" w:val="nil"/>
+          <w:left w:space="0" w:sz="0" w:val="nil"/>
+          <w:bottom w:space="0" w:sz="0" w:val="nil"/>
+          <w:right w:space="0" w:sz="0" w:val="nil"/>
+          <w:between w:space="0" w:sz="0" w:val="nil"/>
+        </w:pBdr>
+        <w:shd w:fill="auto" w:val="clear"/>
         <w:rPr>
           <w:color w:val="000000"/>
         </w:rPr>
@@ -516,7 +508,6 @@
           <w:between w:space="0" w:sz="0" w:val="nil"/>
         </w:pBdr>
         <w:shd w:fill="auto" w:val="clear"/>
-        <w:contextualSpacing w:val="0"/>
         <w:rPr>
           <w:color w:val="000000"/>
         </w:rPr>
@@ -692,7 +683,6 @@
           <w:between w:space="0" w:sz="0" w:val="nil"/>
         </w:pBdr>
         <w:shd w:fill="auto" w:val="clear"/>
-        <w:contextualSpacing w:val="0"/>
         <w:rPr>
           <w:color w:val="000000"/>
         </w:rPr>
@@ -862,7 +852,6 @@
           <w:between w:space="0" w:sz="0" w:val="nil"/>
         </w:pBdr>
         <w:shd w:fill="auto" w:val="clear"/>
-        <w:contextualSpacing w:val="0"/>
         <w:rPr>
           <w:color w:val="000000"/>
         </w:rPr>
@@ -970,7 +959,6 @@
           <w:between w:space="0" w:sz="0" w:val="nil"/>
         </w:pBdr>
         <w:shd w:fill="auto" w:val="clear"/>
-        <w:contextualSpacing w:val="0"/>
         <w:rPr>
           <w:color w:val="000000"/>
         </w:rPr>
@@ -1079,7 +1067,6 @@
           <w:between w:space="0" w:sz="0" w:val="nil"/>
         </w:pBdr>
         <w:shd w:fill="auto" w:val="clear"/>
-        <w:contextualSpacing w:val="0"/>
         <w:rPr>
           <w:color w:val="000000"/>
         </w:rPr>
@@ -1170,7 +1157,6 @@
           <w:between w:space="0" w:sz="0" w:val="nil"/>
         </w:pBdr>
         <w:shd w:fill="auto" w:val="clear"/>
-        <w:contextualSpacing w:val="0"/>
         <w:rPr>
           <w:color w:val="000000"/>
         </w:rPr>
@@ -1278,7 +1264,6 @@
           <w:between w:space="0" w:sz="0" w:val="nil"/>
         </w:pBdr>
         <w:shd w:fill="auto" w:val="clear"/>
-        <w:contextualSpacing w:val="0"/>
         <w:rPr>
           <w:color w:val="000000"/>
         </w:rPr>
@@ -1369,7 +1354,6 @@
           <w:between w:space="0" w:sz="0" w:val="nil"/>
         </w:pBdr>
         <w:shd w:fill="auto" w:val="clear"/>
-        <w:contextualSpacing w:val="0"/>
         <w:rPr>
           <w:color w:val="000000"/>
         </w:rPr>
@@ -1427,7 +1411,6 @@
           <w:between w:space="0" w:sz="0" w:val="nil"/>
         </w:pBdr>
         <w:shd w:fill="auto" w:val="clear"/>
-        <w:contextualSpacing w:val="0"/>
         <w:rPr>
           <w:color w:val="000000"/>
         </w:rPr>
@@ -1587,7 +1570,6 @@
           <w:between w:space="0" w:sz="0" w:val="nil"/>
         </w:pBdr>
         <w:shd w:fill="auto" w:val="clear"/>
-        <w:contextualSpacing w:val="0"/>
         <w:rPr>
           <w:color w:val="000000"/>
         </w:rPr>
@@ -1671,7 +1653,6 @@
           <w:between w:space="0" w:sz="0" w:val="nil"/>
         </w:pBdr>
         <w:shd w:fill="auto" w:val="clear"/>
-        <w:contextualSpacing w:val="0"/>
         <w:rPr>
           <w:color w:val="000000"/>
         </w:rPr>
@@ -1807,7 +1788,6 @@
           <w:between w:space="0" w:sz="0" w:val="nil"/>
         </w:pBdr>
         <w:shd w:fill="auto" w:val="clear"/>
-        <w:contextualSpacing w:val="0"/>
         <w:rPr>
           <w:color w:val="000000"/>
         </w:rPr>
@@ -1942,7 +1922,6 @@
           <w:between w:space="0" w:sz="0" w:val="nil"/>
         </w:pBdr>
         <w:shd w:fill="auto" w:val="clear"/>
-        <w:contextualSpacing w:val="0"/>
         <w:rPr>
           <w:color w:val="000000"/>
         </w:rPr>
@@ -1983,7 +1962,6 @@
           <w:between w:space="0" w:sz="0" w:val="nil"/>
         </w:pBdr>
         <w:shd w:fill="auto" w:val="clear"/>
-        <w:contextualSpacing w:val="0"/>
         <w:rPr>
           <w:color w:val="000000"/>
         </w:rPr>
@@ -2017,31 +1995,29 @@
           <w:between w:space="0" w:sz="0" w:val="nil"/>
         </w:pBdr>
         <w:shd w:fill="auto" w:val="clear"/>
-        <w:contextualSpacing w:val="0"/>
-        <w:rPr>
-          <w:color w:val="000000"/>
-        </w:rPr>
-      </w:pPr>
-      <w:r>
-        <w:rPr>
-          <w:rtl w:val="0"/>
-        </w:rPr>
-      </w:r>
-    </w:p>
-    <w:p>
-      <w:pPr>
-        <w:keepNext w:val="0"/>
-        <w:keepLines w:val="0"/>
-        <w:widowControl w:val="0"/>
-        <w:pBdr>
-          <w:top w:space="0" w:sz="0" w:val="nil"/>
-          <w:left w:space="0" w:sz="0" w:val="nil"/>
-          <w:bottom w:space="0" w:sz="0" w:val="nil"/>
-          <w:right w:space="0" w:sz="0" w:val="nil"/>
-          <w:between w:space="0" w:sz="0" w:val="nil"/>
-        </w:pBdr>
-        <w:shd w:fill="auto" w:val="clear"/>
-        <w:contextualSpacing w:val="0"/>
+        <w:rPr>
+          <w:color w:val="000000"/>
+        </w:rPr>
+      </w:pPr>
+      <w:r>
+        <w:rPr>
+          <w:rtl w:val="0"/>
+        </w:rPr>
+      </w:r>
+    </w:p>
+    <w:p>
+      <w:pPr>
+        <w:keepNext w:val="0"/>
+        <w:keepLines w:val="0"/>
+        <w:widowControl w:val="0"/>
+        <w:pBdr>
+          <w:top w:space="0" w:sz="0" w:val="nil"/>
+          <w:left w:space="0" w:sz="0" w:val="nil"/>
+          <w:bottom w:space="0" w:sz="0" w:val="nil"/>
+          <w:right w:space="0" w:sz="0" w:val="nil"/>
+          <w:between w:space="0" w:sz="0" w:val="nil"/>
+        </w:pBdr>
+        <w:shd w:fill="auto" w:val="clear"/>
         <w:rPr>
           <w:color w:val="000000"/>
         </w:rPr>
@@ -2075,7 +2051,6 @@
           <w:between w:space="0" w:sz="0" w:val="nil"/>
         </w:pBdr>
         <w:shd w:fill="auto" w:val="clear"/>
-        <w:contextualSpacing w:val="0"/>
         <w:rPr>
           <w:color w:val="000000"/>
         </w:rPr>
@@ -2109,7 +2084,6 @@
           <w:between w:space="0" w:sz="0" w:val="nil"/>
         </w:pBdr>
         <w:shd w:fill="auto" w:val="clear"/>
-        <w:contextualSpacing w:val="0"/>
         <w:rPr>
           <w:color w:val="000000"/>
         </w:rPr>
@@ -2187,31 +2161,29 @@
           <w:between w:space="0" w:sz="0" w:val="nil"/>
         </w:pBdr>
         <w:shd w:fill="auto" w:val="clear"/>
-        <w:contextualSpacing w:val="0"/>
-        <w:rPr>
-          <w:color w:val="000000"/>
-        </w:rPr>
-      </w:pPr>
-      <w:r>
-        <w:rPr>
-          <w:rtl w:val="0"/>
-        </w:rPr>
-      </w:r>
-    </w:p>
-    <w:p>
-      <w:pPr>
-        <w:keepNext w:val="0"/>
-        <w:keepLines w:val="0"/>
-        <w:widowControl w:val="0"/>
-        <w:pBdr>
-          <w:top w:space="0" w:sz="0" w:val="nil"/>
-          <w:left w:space="0" w:sz="0" w:val="nil"/>
-          <w:bottom w:space="0" w:sz="0" w:val="nil"/>
-          <w:right w:space="0" w:sz="0" w:val="nil"/>
-          <w:between w:space="0" w:sz="0" w:val="nil"/>
-        </w:pBdr>
-        <w:shd w:fill="auto" w:val="clear"/>
-        <w:contextualSpacing w:val="0"/>
+        <w:rPr>
+          <w:color w:val="000000"/>
+        </w:rPr>
+      </w:pPr>
+      <w:r>
+        <w:rPr>
+          <w:rtl w:val="0"/>
+        </w:rPr>
+      </w:r>
+    </w:p>
+    <w:p>
+      <w:pPr>
+        <w:keepNext w:val="0"/>
+        <w:keepLines w:val="0"/>
+        <w:widowControl w:val="0"/>
+        <w:pBdr>
+          <w:top w:space="0" w:sz="0" w:val="nil"/>
+          <w:left w:space="0" w:sz="0" w:val="nil"/>
+          <w:bottom w:space="0" w:sz="0" w:val="nil"/>
+          <w:right w:space="0" w:sz="0" w:val="nil"/>
+          <w:between w:space="0" w:sz="0" w:val="nil"/>
+        </w:pBdr>
+        <w:shd w:fill="auto" w:val="clear"/>
         <w:rPr>
           <w:color w:val="000000"/>
         </w:rPr>
@@ -2330,7 +2302,6 @@
           <w:between w:space="0" w:sz="0" w:val="nil"/>
         </w:pBdr>
         <w:shd w:fill="auto" w:val="clear"/>
-        <w:contextualSpacing w:val="0"/>
         <w:rPr>
           <w:color w:val="000000"/>
         </w:rPr>
@@ -2398,7 +2369,6 @@
           <w:between w:space="0" w:sz="0" w:val="nil"/>
         </w:pBdr>
         <w:shd w:fill="auto" w:val="clear"/>
-        <w:contextualSpacing w:val="0"/>
         <w:rPr>
           <w:color w:val="000000"/>
         </w:rPr>
@@ -2439,7 +2409,6 @@
           <w:between w:space="0" w:sz="0" w:val="nil"/>
         </w:pBdr>
         <w:shd w:fill="auto" w:val="clear"/>
-        <w:contextualSpacing w:val="0"/>
         <w:rPr>
           <w:color w:val="000000"/>
         </w:rPr>
@@ -2473,31 +2442,29 @@
           <w:between w:space="0" w:sz="0" w:val="nil"/>
         </w:pBdr>
         <w:shd w:fill="auto" w:val="clear"/>
-        <w:contextualSpacing w:val="0"/>
-        <w:rPr>
-          <w:color w:val="000000"/>
-        </w:rPr>
-      </w:pPr>
-      <w:r>
-        <w:rPr>
-          <w:rtl w:val="0"/>
-        </w:rPr>
-      </w:r>
-    </w:p>
-    <w:p>
-      <w:pPr>
-        <w:keepNext w:val="0"/>
-        <w:keepLines w:val="0"/>
-        <w:widowControl w:val="0"/>
-        <w:pBdr>
-          <w:top w:space="0" w:sz="0" w:val="nil"/>
-          <w:left w:space="0" w:sz="0" w:val="nil"/>
-          <w:bottom w:space="0" w:sz="0" w:val="nil"/>
-          <w:right w:space="0" w:sz="0" w:val="nil"/>
-          <w:between w:space="0" w:sz="0" w:val="nil"/>
-        </w:pBdr>
-        <w:shd w:fill="auto" w:val="clear"/>
-        <w:contextualSpacing w:val="0"/>
+        <w:rPr>
+          <w:color w:val="000000"/>
+        </w:rPr>
+      </w:pPr>
+      <w:r>
+        <w:rPr>
+          <w:rtl w:val="0"/>
+        </w:rPr>
+      </w:r>
+    </w:p>
+    <w:p>
+      <w:pPr>
+        <w:keepNext w:val="0"/>
+        <w:keepLines w:val="0"/>
+        <w:widowControl w:val="0"/>
+        <w:pBdr>
+          <w:top w:space="0" w:sz="0" w:val="nil"/>
+          <w:left w:space="0" w:sz="0" w:val="nil"/>
+          <w:bottom w:space="0" w:sz="0" w:val="nil"/>
+          <w:right w:space="0" w:sz="0" w:val="nil"/>
+          <w:between w:space="0" w:sz="0" w:val="nil"/>
+        </w:pBdr>
+        <w:shd w:fill="auto" w:val="clear"/>
         <w:rPr>
           <w:color w:val="000000"/>
         </w:rPr>
@@ -2531,7 +2498,6 @@
           <w:between w:space="0" w:sz="0" w:val="nil"/>
         </w:pBdr>
         <w:shd w:fill="auto" w:val="clear"/>
-        <w:contextualSpacing w:val="0"/>
         <w:rPr>
           <w:color w:val="000000"/>
         </w:rPr>
@@ -2565,7 +2531,6 @@
           <w:between w:space="0" w:sz="0" w:val="nil"/>
         </w:pBdr>
         <w:shd w:fill="auto" w:val="clear"/>
-        <w:contextualSpacing w:val="0"/>
         <w:rPr>
           <w:color w:val="000000"/>
         </w:rPr>
@@ -2636,31 +2601,29 @@
           <w:between w:space="0" w:sz="0" w:val="nil"/>
         </w:pBdr>
         <w:shd w:fill="auto" w:val="clear"/>
-        <w:contextualSpacing w:val="0"/>
-        <w:rPr>
-          <w:color w:val="000000"/>
-        </w:rPr>
-      </w:pPr>
-      <w:r>
-        <w:rPr>
-          <w:rtl w:val="0"/>
-        </w:rPr>
-      </w:r>
-    </w:p>
-    <w:p>
-      <w:pPr>
-        <w:keepNext w:val="0"/>
-        <w:keepLines w:val="0"/>
-        <w:widowControl w:val="0"/>
-        <w:pBdr>
-          <w:top w:space="0" w:sz="0" w:val="nil"/>
-          <w:left w:space="0" w:sz="0" w:val="nil"/>
-          <w:bottom w:space="0" w:sz="0" w:val="nil"/>
-          <w:right w:space="0" w:sz="0" w:val="nil"/>
-          <w:between w:space="0" w:sz="0" w:val="nil"/>
-        </w:pBdr>
-        <w:shd w:fill="auto" w:val="clear"/>
-        <w:contextualSpacing w:val="0"/>
+        <w:rPr>
+          <w:color w:val="000000"/>
+        </w:rPr>
+      </w:pPr>
+      <w:r>
+        <w:rPr>
+          <w:rtl w:val="0"/>
+        </w:rPr>
+      </w:r>
+    </w:p>
+    <w:p>
+      <w:pPr>
+        <w:keepNext w:val="0"/>
+        <w:keepLines w:val="0"/>
+        <w:widowControl w:val="0"/>
+        <w:pBdr>
+          <w:top w:space="0" w:sz="0" w:val="nil"/>
+          <w:left w:space="0" w:sz="0" w:val="nil"/>
+          <w:bottom w:space="0" w:sz="0" w:val="nil"/>
+          <w:right w:space="0" w:sz="0" w:val="nil"/>
+          <w:between w:space="0" w:sz="0" w:val="nil"/>
+        </w:pBdr>
+        <w:shd w:fill="auto" w:val="clear"/>
         <w:rPr>
           <w:color w:val="000000"/>
         </w:rPr>
@@ -2762,7 +2725,6 @@
           <w:between w:space="0" w:sz="0" w:val="nil"/>
         </w:pBdr>
         <w:shd w:fill="auto" w:val="clear"/>
-        <w:contextualSpacing w:val="0"/>
         <w:rPr>
           <w:color w:val="000000"/>
         </w:rPr>
@@ -2853,7 +2815,6 @@
           <w:between w:space="0" w:sz="0" w:val="nil"/>
         </w:pBdr>
         <w:shd w:fill="auto" w:val="clear"/>
-        <w:contextualSpacing w:val="0"/>
         <w:rPr>
           <w:color w:val="000000"/>
         </w:rPr>
@@ -3009,7 +2970,6 @@
           <w:between w:space="0" w:sz="0" w:val="nil"/>
         </w:pBdr>
         <w:shd w:fill="auto" w:val="clear"/>
-        <w:contextualSpacing w:val="0"/>
         <w:rPr>
           <w:color w:val="000000"/>
         </w:rPr>
@@ -3067,7 +3027,6 @@
           <w:between w:space="0" w:sz="0" w:val="nil"/>
         </w:pBdr>
         <w:shd w:fill="auto" w:val="clear"/>
-        <w:contextualSpacing w:val="0"/>
         <w:rPr>
           <w:color w:val="000000"/>
         </w:rPr>
@@ -3135,7 +3094,6 @@
           <w:between w:space="0" w:sz="0" w:val="nil"/>
         </w:pBdr>
         <w:shd w:fill="auto" w:val="clear"/>
-        <w:contextualSpacing w:val="0"/>
         <w:rPr>
           <w:color w:val="000000"/>
         </w:rPr>
@@ -3169,31 +3127,29 @@
           <w:between w:space="0" w:sz="0" w:val="nil"/>
         </w:pBdr>
         <w:shd w:fill="auto" w:val="clear"/>
-        <w:contextualSpacing w:val="0"/>
-        <w:rPr>
-          <w:color w:val="000000"/>
-        </w:rPr>
-      </w:pPr>
-      <w:r>
-        <w:rPr>
-          <w:rtl w:val="0"/>
-        </w:rPr>
-      </w:r>
-    </w:p>
-    <w:p>
-      <w:pPr>
-        <w:keepNext w:val="0"/>
-        <w:keepLines w:val="0"/>
-        <w:widowControl w:val="0"/>
-        <w:pBdr>
-          <w:top w:space="0" w:sz="0" w:val="nil"/>
-          <w:left w:space="0" w:sz="0" w:val="nil"/>
-          <w:bottom w:space="0" w:sz="0" w:val="nil"/>
-          <w:right w:space="0" w:sz="0" w:val="nil"/>
-          <w:between w:space="0" w:sz="0" w:val="nil"/>
-        </w:pBdr>
-        <w:shd w:fill="auto" w:val="clear"/>
-        <w:contextualSpacing w:val="0"/>
+        <w:rPr>
+          <w:color w:val="000000"/>
+        </w:rPr>
+      </w:pPr>
+      <w:r>
+        <w:rPr>
+          <w:rtl w:val="0"/>
+        </w:rPr>
+      </w:r>
+    </w:p>
+    <w:p>
+      <w:pPr>
+        <w:keepNext w:val="0"/>
+        <w:keepLines w:val="0"/>
+        <w:widowControl w:val="0"/>
+        <w:pBdr>
+          <w:top w:space="0" w:sz="0" w:val="nil"/>
+          <w:left w:space="0" w:sz="0" w:val="nil"/>
+          <w:bottom w:space="0" w:sz="0" w:val="nil"/>
+          <w:right w:space="0" w:sz="0" w:val="nil"/>
+          <w:between w:space="0" w:sz="0" w:val="nil"/>
+        </w:pBdr>
+        <w:shd w:fill="auto" w:val="clear"/>
         <w:rPr>
           <w:color w:val="000000"/>
         </w:rPr>
@@ -3227,7 +3183,6 @@
           <w:between w:space="0" w:sz="0" w:val="nil"/>
         </w:pBdr>
         <w:shd w:fill="auto" w:val="clear"/>
-        <w:contextualSpacing w:val="0"/>
         <w:rPr>
           <w:color w:val="000000"/>
         </w:rPr>
@@ -3261,7 +3216,6 @@
           <w:between w:space="0" w:sz="0" w:val="nil"/>
         </w:pBdr>
         <w:shd w:fill="auto" w:val="clear"/>
-        <w:contextualSpacing w:val="0"/>
         <w:rPr>
           <w:color w:val="000000"/>
         </w:rPr>
@@ -3312,31 +3266,29 @@
           <w:between w:space="0" w:sz="0" w:val="nil"/>
         </w:pBdr>
         <w:shd w:fill="auto" w:val="clear"/>
-        <w:contextualSpacing w:val="0"/>
-        <w:rPr>
-          <w:color w:val="000000"/>
-        </w:rPr>
-      </w:pPr>
-      <w:r>
-        <w:rPr>
-          <w:rtl w:val="0"/>
-        </w:rPr>
-      </w:r>
-    </w:p>
-    <w:p>
-      <w:pPr>
-        <w:keepNext w:val="0"/>
-        <w:keepLines w:val="0"/>
-        <w:widowControl w:val="0"/>
-        <w:pBdr>
-          <w:top w:space="0" w:sz="0" w:val="nil"/>
-          <w:left w:space="0" w:sz="0" w:val="nil"/>
-          <w:bottom w:space="0" w:sz="0" w:val="nil"/>
-          <w:right w:space="0" w:sz="0" w:val="nil"/>
-          <w:between w:space="0" w:sz="0" w:val="nil"/>
-        </w:pBdr>
-        <w:shd w:fill="auto" w:val="clear"/>
-        <w:contextualSpacing w:val="0"/>
+        <w:rPr>
+          <w:color w:val="000000"/>
+        </w:rPr>
+      </w:pPr>
+      <w:r>
+        <w:rPr>
+          <w:rtl w:val="0"/>
+        </w:rPr>
+      </w:r>
+    </w:p>
+    <w:p>
+      <w:pPr>
+        <w:keepNext w:val="0"/>
+        <w:keepLines w:val="0"/>
+        <w:widowControl w:val="0"/>
+        <w:pBdr>
+          <w:top w:space="0" w:sz="0" w:val="nil"/>
+          <w:left w:space="0" w:sz="0" w:val="nil"/>
+          <w:bottom w:space="0" w:sz="0" w:val="nil"/>
+          <w:right w:space="0" w:sz="0" w:val="nil"/>
+          <w:between w:space="0" w:sz="0" w:val="nil"/>
+        </w:pBdr>
+        <w:shd w:fill="auto" w:val="clear"/>
         <w:rPr>
           <w:color w:val="000000"/>
         </w:rPr>
@@ -3471,7 +3423,6 @@
           <w:between w:space="0" w:sz="0" w:val="nil"/>
         </w:pBdr>
         <w:shd w:fill="auto" w:val="clear"/>
-        <w:contextualSpacing w:val="0"/>
         <w:rPr>
           <w:color w:val="000000"/>
         </w:rPr>
@@ -3590,7 +3541,6 @@
           <w:between w:space="0" w:sz="0" w:val="nil"/>
         </w:pBdr>
         <w:shd w:fill="auto" w:val="clear"/>
-        <w:contextualSpacing w:val="0"/>
         <w:rPr>
           <w:color w:val="000000"/>
         </w:rPr>
@@ -3682,7 +3632,6 @@
           <w:between w:space="0" w:sz="0" w:val="nil"/>
         </w:pBdr>
         <w:shd w:fill="auto" w:val="clear"/>
-        <w:contextualSpacing w:val="0"/>
         <w:rPr>
           <w:color w:val="000000"/>
         </w:rPr>
@@ -3723,31 +3672,29 @@
           <w:between w:space="0" w:sz="0" w:val="nil"/>
         </w:pBdr>
         <w:shd w:fill="auto" w:val="clear"/>
-        <w:contextualSpacing w:val="0"/>
-        <w:rPr>
-          <w:color w:val="000000"/>
-        </w:rPr>
-      </w:pPr>
-      <w:r>
-        <w:rPr>
-          <w:rtl w:val="0"/>
-        </w:rPr>
-      </w:r>
-    </w:p>
-    <w:p>
-      <w:pPr>
-        <w:keepNext w:val="0"/>
-        <w:keepLines w:val="0"/>
-        <w:widowControl w:val="0"/>
-        <w:pBdr>
-          <w:top w:space="0" w:sz="0" w:val="nil"/>
-          <w:left w:space="0" w:sz="0" w:val="nil"/>
-          <w:bottom w:space="0" w:sz="0" w:val="nil"/>
-          <w:right w:space="0" w:sz="0" w:val="nil"/>
-          <w:between w:space="0" w:sz="0" w:val="nil"/>
-        </w:pBdr>
-        <w:shd w:fill="auto" w:val="clear"/>
-        <w:contextualSpacing w:val="0"/>
+        <w:rPr>
+          <w:color w:val="000000"/>
+        </w:rPr>
+      </w:pPr>
+      <w:r>
+        <w:rPr>
+          <w:rtl w:val="0"/>
+        </w:rPr>
+      </w:r>
+    </w:p>
+    <w:p>
+      <w:pPr>
+        <w:keepNext w:val="0"/>
+        <w:keepLines w:val="0"/>
+        <w:widowControl w:val="0"/>
+        <w:pBdr>
+          <w:top w:space="0" w:sz="0" w:val="nil"/>
+          <w:left w:space="0" w:sz="0" w:val="nil"/>
+          <w:bottom w:space="0" w:sz="0" w:val="nil"/>
+          <w:right w:space="0" w:sz="0" w:val="nil"/>
+          <w:between w:space="0" w:sz="0" w:val="nil"/>
+        </w:pBdr>
+        <w:shd w:fill="auto" w:val="clear"/>
         <w:rPr>
           <w:color w:val="000000"/>
         </w:rPr>
@@ -3866,7 +3813,6 @@
           <w:between w:space="0" w:sz="0" w:val="nil"/>
         </w:pBdr>
         <w:shd w:fill="auto" w:val="clear"/>
-        <w:contextualSpacing w:val="0"/>
         <w:rPr>
           <w:color w:val="000000"/>
         </w:rPr>
@@ -3991,7 +3937,6 @@
           <w:between w:space="0" w:sz="0" w:val="nil"/>
         </w:pBdr>
         <w:shd w:fill="auto" w:val="clear"/>
-        <w:contextualSpacing w:val="0"/>
         <w:rPr>
           <w:color w:val="000000"/>
         </w:rPr>
@@ -4195,7 +4140,6 @@
           <w:between w:space="0" w:sz="0" w:val="nil"/>
         </w:pBdr>
         <w:shd w:fill="auto" w:val="clear"/>
-        <w:contextualSpacing w:val="0"/>
         <w:rPr>
           <w:color w:val="000000"/>
         </w:rPr>
